--- a/Documentazione/TFHAPPYFIELDS.docx
+++ b/Documentazione/TFHAPPYFIELDS.docx
@@ -4,56 +4,1757 @@
   <w:body>
     <w:p>
       <w:pPr>
+        <w:ind w:left="360" w:hanging="360"/>
+      </w:pPr>
+    </w:p>
+    <w:sdt>
+      <w:sdtPr>
+        <w:rPr>
+          <w:rFonts w:ascii="Abadi" w:eastAsiaTheme="minorHAnsi" w:hAnsi="Abadi" w:cstheme="minorBidi"/>
+          <w:b w:val="0"/>
+          <w:bCs w:val="0"/>
+          <w:color w:val="auto"/>
+          <w:szCs w:val="24"/>
+          <w:lang w:eastAsia="en-US"/>
+        </w:rPr>
+        <w:id w:val="196363018"/>
+        <w:docPartObj>
+          <w:docPartGallery w:val="Table of Contents"/>
+          <w:docPartUnique/>
+        </w:docPartObj>
+      </w:sdtPr>
+      <w:sdtEndPr>
+        <w:rPr>
+          <w:noProof/>
+        </w:rPr>
+      </w:sdtEndPr>
+      <w:sdtContent>
+        <w:p>
+          <w:pPr>
+            <w:pStyle w:val="Titolosommario"/>
+            <w:rPr>
+              <w:rFonts w:ascii="Abadi" w:hAnsi="Abadi"/>
+              <w:color w:val="AB7942"/>
+            </w:rPr>
+          </w:pPr>
+          <w:r>
+            <w:rPr>
+              <w:rFonts w:ascii="Abadi" w:hAnsi="Abadi"/>
+              <w:color w:val="AB7942"/>
+            </w:rPr>
+            <w:t>Sommario</w:t>
+          </w:r>
+        </w:p>
+        <w:p>
+          <w:pPr>
+            <w:pStyle w:val="Sommario1"/>
+            <w:tabs>
+              <w:tab w:val="left" w:pos="480"/>
+              <w:tab w:val="right" w:leader="dot" w:pos="9628"/>
+            </w:tabs>
+            <w:rPr>
+              <w:rFonts w:ascii="Abadi" w:hAnsi="Abadi"/>
+              <w:i w:val="0"/>
+              <w:iCs w:val="0"/>
+              <w:noProof/>
+              <w:color w:val="AB7942"/>
+            </w:rPr>
+          </w:pPr>
+          <w:r>
+            <w:rPr>
+              <w:rFonts w:ascii="Abadi" w:hAnsi="Abadi"/>
+              <w:b w:val="0"/>
+              <w:bCs w:val="0"/>
+              <w:i w:val="0"/>
+              <w:iCs w:val="0"/>
+              <w:color w:val="AB7942"/>
+            </w:rPr>
+            <w:fldChar w:fldCharType="begin"/>
+          </w:r>
+          <w:r>
+            <w:rPr>
+              <w:rFonts w:ascii="Abadi" w:hAnsi="Abadi"/>
+              <w:i w:val="0"/>
+              <w:iCs w:val="0"/>
+              <w:color w:val="AB7942"/>
+            </w:rPr>
+            <w:instrText>TOC \o "1-3" \h \z \u</w:instrText>
+          </w:r>
+          <w:r>
+            <w:rPr>
+              <w:rFonts w:ascii="Abadi" w:hAnsi="Abadi"/>
+              <w:b w:val="0"/>
+              <w:bCs w:val="0"/>
+              <w:i w:val="0"/>
+              <w:iCs w:val="0"/>
+              <w:color w:val="AB7942"/>
+            </w:rPr>
+            <w:fldChar w:fldCharType="separate"/>
+          </w:r>
+          <w:hyperlink w:anchor="_Toc122199341" w:history="1">
+            <w:r>
+              <w:rPr>
+                <w:rStyle w:val="Collegamentoipertestuale"/>
+                <w:rFonts w:ascii="Abadi" w:hAnsi="Abadi"/>
+                <w:i w:val="0"/>
+                <w:iCs w:val="0"/>
+                <w:noProof/>
+                <w:color w:val="AB7942"/>
+              </w:rPr>
+              <w:t>1.</w:t>
+            </w:r>
+            <w:r>
+              <w:rPr>
+                <w:rFonts w:ascii="Abadi" w:hAnsi="Abadi"/>
+                <w:i w:val="0"/>
+                <w:iCs w:val="0"/>
+                <w:noProof/>
+                <w:color w:val="AB7942"/>
+              </w:rPr>
+              <w:tab/>
+            </w:r>
+            <w:r>
+              <w:rPr>
+                <w:rStyle w:val="Collegamentoipertestuale"/>
+                <w:rFonts w:ascii="Abadi" w:hAnsi="Abadi"/>
+                <w:i w:val="0"/>
+                <w:iCs w:val="0"/>
+                <w:noProof/>
+                <w:color w:val="AB7942"/>
+              </w:rPr>
+              <w:t>Introduzione</w:t>
+            </w:r>
+            <w:r>
+              <w:rPr>
+                <w:rFonts w:ascii="Abadi" w:hAnsi="Abadi"/>
+                <w:i w:val="0"/>
+                <w:iCs w:val="0"/>
+                <w:noProof/>
+                <w:webHidden/>
+                <w:color w:val="AB7942"/>
+              </w:rPr>
+              <w:tab/>
+            </w:r>
+            <w:r>
+              <w:rPr>
+                <w:rFonts w:ascii="Abadi" w:hAnsi="Abadi"/>
+                <w:i w:val="0"/>
+                <w:iCs w:val="0"/>
+                <w:noProof/>
+                <w:webHidden/>
+                <w:color w:val="AB7942"/>
+              </w:rPr>
+              <w:fldChar w:fldCharType="begin"/>
+            </w:r>
+            <w:r>
+              <w:rPr>
+                <w:rFonts w:ascii="Abadi" w:hAnsi="Abadi"/>
+                <w:i w:val="0"/>
+                <w:iCs w:val="0"/>
+                <w:noProof/>
+                <w:webHidden/>
+                <w:color w:val="AB7942"/>
+              </w:rPr>
+              <w:instrText xml:space="preserve"> PAGEREF _Toc122199341 \h </w:instrText>
+            </w:r>
+            <w:r>
+              <w:rPr>
+                <w:rFonts w:ascii="Abadi" w:hAnsi="Abadi"/>
+                <w:i w:val="0"/>
+                <w:iCs w:val="0"/>
+                <w:noProof/>
+                <w:webHidden/>
+                <w:color w:val="AB7942"/>
+              </w:rPr>
+            </w:r>
+            <w:r>
+              <w:rPr>
+                <w:rFonts w:ascii="Abadi" w:hAnsi="Abadi"/>
+                <w:i w:val="0"/>
+                <w:iCs w:val="0"/>
+                <w:noProof/>
+                <w:webHidden/>
+                <w:color w:val="AB7942"/>
+              </w:rPr>
+              <w:fldChar w:fldCharType="separate"/>
+            </w:r>
+            <w:r>
+              <w:rPr>
+                <w:rFonts w:ascii="Abadi" w:hAnsi="Abadi"/>
+                <w:i w:val="0"/>
+                <w:iCs w:val="0"/>
+                <w:noProof/>
+                <w:webHidden/>
+                <w:color w:val="AB7942"/>
+              </w:rPr>
+              <w:t>2</w:t>
+            </w:r>
+            <w:r>
+              <w:rPr>
+                <w:rFonts w:ascii="Abadi" w:hAnsi="Abadi"/>
+                <w:i w:val="0"/>
+                <w:iCs w:val="0"/>
+                <w:noProof/>
+                <w:webHidden/>
+                <w:color w:val="AB7942"/>
+              </w:rPr>
+              <w:fldChar w:fldCharType="end"/>
+            </w:r>
+          </w:hyperlink>
+        </w:p>
+        <w:p>
+          <w:pPr>
+            <w:pStyle w:val="Sommario1"/>
+            <w:tabs>
+              <w:tab w:val="left" w:pos="480"/>
+              <w:tab w:val="right" w:leader="dot" w:pos="9628"/>
+            </w:tabs>
+            <w:rPr>
+              <w:rFonts w:ascii="Abadi" w:hAnsi="Abadi"/>
+              <w:i w:val="0"/>
+              <w:iCs w:val="0"/>
+              <w:noProof/>
+              <w:color w:val="AB7942"/>
+            </w:rPr>
+          </w:pPr>
+          <w:hyperlink w:anchor="_Toc122199342" w:history="1">
+            <w:r>
+              <w:rPr>
+                <w:rStyle w:val="Collegamentoipertestuale"/>
+                <w:rFonts w:ascii="Abadi" w:hAnsi="Abadi"/>
+                <w:i w:val="0"/>
+                <w:iCs w:val="0"/>
+                <w:noProof/>
+                <w:color w:val="AB7942"/>
+              </w:rPr>
+              <w:t>2.</w:t>
+            </w:r>
+            <w:r>
+              <w:rPr>
+                <w:rFonts w:ascii="Abadi" w:hAnsi="Abadi"/>
+                <w:i w:val="0"/>
+                <w:iCs w:val="0"/>
+                <w:noProof/>
+                <w:color w:val="AB7942"/>
+              </w:rPr>
+              <w:tab/>
+            </w:r>
+            <w:r>
+              <w:rPr>
+                <w:rStyle w:val="Collegamentoipertestuale"/>
+                <w:rFonts w:ascii="Abadi" w:hAnsi="Abadi"/>
+                <w:i w:val="0"/>
+                <w:iCs w:val="0"/>
+                <w:noProof/>
+                <w:color w:val="AB7942"/>
+              </w:rPr>
+              <w:t>Panoramica del sistema</w:t>
+            </w:r>
+            <w:r>
+              <w:rPr>
+                <w:rFonts w:ascii="Abadi" w:hAnsi="Abadi"/>
+                <w:i w:val="0"/>
+                <w:iCs w:val="0"/>
+                <w:noProof/>
+                <w:webHidden/>
+                <w:color w:val="AB7942"/>
+              </w:rPr>
+              <w:tab/>
+            </w:r>
+            <w:r>
+              <w:rPr>
+                <w:rFonts w:ascii="Abadi" w:hAnsi="Abadi"/>
+                <w:i w:val="0"/>
+                <w:iCs w:val="0"/>
+                <w:noProof/>
+                <w:webHidden/>
+                <w:color w:val="AB7942"/>
+              </w:rPr>
+              <w:fldChar w:fldCharType="begin"/>
+            </w:r>
+            <w:r>
+              <w:rPr>
+                <w:rFonts w:ascii="Abadi" w:hAnsi="Abadi"/>
+                <w:i w:val="0"/>
+                <w:iCs w:val="0"/>
+                <w:noProof/>
+                <w:webHidden/>
+                <w:color w:val="AB7942"/>
+              </w:rPr>
+              <w:instrText xml:space="preserve"> PAGEREF _Toc122199342 \h </w:instrText>
+            </w:r>
+            <w:r>
+              <w:rPr>
+                <w:rFonts w:ascii="Abadi" w:hAnsi="Abadi"/>
+                <w:i w:val="0"/>
+                <w:iCs w:val="0"/>
+                <w:noProof/>
+                <w:webHidden/>
+                <w:color w:val="AB7942"/>
+              </w:rPr>
+            </w:r>
+            <w:r>
+              <w:rPr>
+                <w:rFonts w:ascii="Abadi" w:hAnsi="Abadi"/>
+                <w:i w:val="0"/>
+                <w:iCs w:val="0"/>
+                <w:noProof/>
+                <w:webHidden/>
+                <w:color w:val="AB7942"/>
+              </w:rPr>
+              <w:fldChar w:fldCharType="separate"/>
+            </w:r>
+            <w:r>
+              <w:rPr>
+                <w:rFonts w:ascii="Abadi" w:hAnsi="Abadi"/>
+                <w:i w:val="0"/>
+                <w:iCs w:val="0"/>
+                <w:noProof/>
+                <w:webHidden/>
+                <w:color w:val="AB7942"/>
+              </w:rPr>
+              <w:t>2</w:t>
+            </w:r>
+            <w:r>
+              <w:rPr>
+                <w:rFonts w:ascii="Abadi" w:hAnsi="Abadi"/>
+                <w:i w:val="0"/>
+                <w:iCs w:val="0"/>
+                <w:noProof/>
+                <w:webHidden/>
+                <w:color w:val="AB7942"/>
+              </w:rPr>
+              <w:fldChar w:fldCharType="end"/>
+            </w:r>
+          </w:hyperlink>
+        </w:p>
+        <w:p>
+          <w:pPr>
+            <w:pStyle w:val="Sommario1"/>
+            <w:tabs>
+              <w:tab w:val="left" w:pos="480"/>
+              <w:tab w:val="right" w:leader="dot" w:pos="9628"/>
+            </w:tabs>
+            <w:rPr>
+              <w:rFonts w:ascii="Abadi" w:hAnsi="Abadi"/>
+              <w:i w:val="0"/>
+              <w:iCs w:val="0"/>
+              <w:noProof/>
+              <w:color w:val="AB7942"/>
+            </w:rPr>
+          </w:pPr>
+          <w:hyperlink w:anchor="_Toc122199343" w:history="1">
+            <w:r>
+              <w:rPr>
+                <w:rStyle w:val="Collegamentoipertestuale"/>
+                <w:rFonts w:ascii="Abadi" w:hAnsi="Abadi"/>
+                <w:i w:val="0"/>
+                <w:iCs w:val="0"/>
+                <w:noProof/>
+                <w:color w:val="AB7942"/>
+              </w:rPr>
+              <w:t>3.</w:t>
+            </w:r>
+            <w:r>
+              <w:rPr>
+                <w:rFonts w:ascii="Abadi" w:hAnsi="Abadi"/>
+                <w:i w:val="0"/>
+                <w:iCs w:val="0"/>
+                <w:noProof/>
+                <w:color w:val="AB7942"/>
+              </w:rPr>
+              <w:tab/>
+            </w:r>
+            <w:r>
+              <w:rPr>
+                <w:rStyle w:val="Collegamentoipertestuale"/>
+                <w:rFonts w:ascii="Abadi" w:hAnsi="Abadi"/>
+                <w:i w:val="0"/>
+                <w:iCs w:val="0"/>
+                <w:noProof/>
+                <w:color w:val="AB7942"/>
+              </w:rPr>
+              <w:t>Features da testare</w:t>
+            </w:r>
+            <w:r>
+              <w:rPr>
+                <w:rFonts w:ascii="Abadi" w:hAnsi="Abadi"/>
+                <w:i w:val="0"/>
+                <w:iCs w:val="0"/>
+                <w:noProof/>
+                <w:webHidden/>
+                <w:color w:val="AB7942"/>
+              </w:rPr>
+              <w:tab/>
+            </w:r>
+            <w:r>
+              <w:rPr>
+                <w:rFonts w:ascii="Abadi" w:hAnsi="Abadi"/>
+                <w:i w:val="0"/>
+                <w:iCs w:val="0"/>
+                <w:noProof/>
+                <w:webHidden/>
+                <w:color w:val="AB7942"/>
+              </w:rPr>
+              <w:fldChar w:fldCharType="begin"/>
+            </w:r>
+            <w:r>
+              <w:rPr>
+                <w:rFonts w:ascii="Abadi" w:hAnsi="Abadi"/>
+                <w:i w:val="0"/>
+                <w:iCs w:val="0"/>
+                <w:noProof/>
+                <w:webHidden/>
+                <w:color w:val="AB7942"/>
+              </w:rPr>
+              <w:instrText xml:space="preserve"> PAGEREF _Toc122199343 \h </w:instrText>
+            </w:r>
+            <w:r>
+              <w:rPr>
+                <w:rFonts w:ascii="Abadi" w:hAnsi="Abadi"/>
+                <w:i w:val="0"/>
+                <w:iCs w:val="0"/>
+                <w:noProof/>
+                <w:webHidden/>
+                <w:color w:val="AB7942"/>
+              </w:rPr>
+            </w:r>
+            <w:r>
+              <w:rPr>
+                <w:rFonts w:ascii="Abadi" w:hAnsi="Abadi"/>
+                <w:i w:val="0"/>
+                <w:iCs w:val="0"/>
+                <w:noProof/>
+                <w:webHidden/>
+                <w:color w:val="AB7942"/>
+              </w:rPr>
+              <w:fldChar w:fldCharType="separate"/>
+            </w:r>
+            <w:r>
+              <w:rPr>
+                <w:rFonts w:ascii="Abadi" w:hAnsi="Abadi"/>
+                <w:i w:val="0"/>
+                <w:iCs w:val="0"/>
+                <w:noProof/>
+                <w:webHidden/>
+                <w:color w:val="AB7942"/>
+              </w:rPr>
+              <w:t>2</w:t>
+            </w:r>
+            <w:r>
+              <w:rPr>
+                <w:rFonts w:ascii="Abadi" w:hAnsi="Abadi"/>
+                <w:i w:val="0"/>
+                <w:iCs w:val="0"/>
+                <w:noProof/>
+                <w:webHidden/>
+                <w:color w:val="AB7942"/>
+              </w:rPr>
+              <w:fldChar w:fldCharType="end"/>
+            </w:r>
+          </w:hyperlink>
+        </w:p>
+        <w:p>
+          <w:pPr>
+            <w:pStyle w:val="Sommario1"/>
+            <w:tabs>
+              <w:tab w:val="left" w:pos="480"/>
+              <w:tab w:val="right" w:leader="dot" w:pos="9628"/>
+            </w:tabs>
+            <w:rPr>
+              <w:rFonts w:ascii="Abadi" w:hAnsi="Abadi"/>
+              <w:i w:val="0"/>
+              <w:iCs w:val="0"/>
+              <w:noProof/>
+              <w:color w:val="AB7942"/>
+            </w:rPr>
+          </w:pPr>
+          <w:hyperlink w:anchor="_Toc122199344" w:history="1">
+            <w:r>
+              <w:rPr>
+                <w:rStyle w:val="Collegamentoipertestuale"/>
+                <w:rFonts w:ascii="Abadi" w:hAnsi="Abadi"/>
+                <w:i w:val="0"/>
+                <w:iCs w:val="0"/>
+                <w:noProof/>
+                <w:color w:val="AB7942"/>
+              </w:rPr>
+              <w:t>4.</w:t>
+            </w:r>
+            <w:r>
+              <w:rPr>
+                <w:rFonts w:ascii="Abadi" w:hAnsi="Abadi"/>
+                <w:i w:val="0"/>
+                <w:iCs w:val="0"/>
+                <w:noProof/>
+                <w:color w:val="AB7942"/>
+              </w:rPr>
+              <w:tab/>
+            </w:r>
+            <w:r>
+              <w:rPr>
+                <w:rStyle w:val="Collegamentoipertestuale"/>
+                <w:rFonts w:ascii="Abadi" w:hAnsi="Abadi"/>
+                <w:i w:val="0"/>
+                <w:iCs w:val="0"/>
+                <w:noProof/>
+                <w:color w:val="AB7942"/>
+              </w:rPr>
+              <w:t>Pass/Fail criteria</w:t>
+            </w:r>
+            <w:r>
+              <w:rPr>
+                <w:rFonts w:ascii="Abadi" w:hAnsi="Abadi"/>
+                <w:i w:val="0"/>
+                <w:iCs w:val="0"/>
+                <w:noProof/>
+                <w:webHidden/>
+                <w:color w:val="AB7942"/>
+              </w:rPr>
+              <w:tab/>
+            </w:r>
+            <w:r>
+              <w:rPr>
+                <w:rFonts w:ascii="Abadi" w:hAnsi="Abadi"/>
+                <w:i w:val="0"/>
+                <w:iCs w:val="0"/>
+                <w:noProof/>
+                <w:webHidden/>
+                <w:color w:val="AB7942"/>
+              </w:rPr>
+              <w:fldChar w:fldCharType="begin"/>
+            </w:r>
+            <w:r>
+              <w:rPr>
+                <w:rFonts w:ascii="Abadi" w:hAnsi="Abadi"/>
+                <w:i w:val="0"/>
+                <w:iCs w:val="0"/>
+                <w:noProof/>
+                <w:webHidden/>
+                <w:color w:val="AB7942"/>
+              </w:rPr>
+              <w:instrText xml:space="preserve"> PAGEREF _Toc122199344 \h </w:instrText>
+            </w:r>
+            <w:r>
+              <w:rPr>
+                <w:rFonts w:ascii="Abadi" w:hAnsi="Abadi"/>
+                <w:i w:val="0"/>
+                <w:iCs w:val="0"/>
+                <w:noProof/>
+                <w:webHidden/>
+                <w:color w:val="AB7942"/>
+              </w:rPr>
+            </w:r>
+            <w:r>
+              <w:rPr>
+                <w:rFonts w:ascii="Abadi" w:hAnsi="Abadi"/>
+                <w:i w:val="0"/>
+                <w:iCs w:val="0"/>
+                <w:noProof/>
+                <w:webHidden/>
+                <w:color w:val="AB7942"/>
+              </w:rPr>
+              <w:fldChar w:fldCharType="separate"/>
+            </w:r>
+            <w:r>
+              <w:rPr>
+                <w:rFonts w:ascii="Abadi" w:hAnsi="Abadi"/>
+                <w:i w:val="0"/>
+                <w:iCs w:val="0"/>
+                <w:noProof/>
+                <w:webHidden/>
+                <w:color w:val="AB7942"/>
+              </w:rPr>
+              <w:t>3</w:t>
+            </w:r>
+            <w:r>
+              <w:rPr>
+                <w:rFonts w:ascii="Abadi" w:hAnsi="Abadi"/>
+                <w:i w:val="0"/>
+                <w:iCs w:val="0"/>
+                <w:noProof/>
+                <w:webHidden/>
+                <w:color w:val="AB7942"/>
+              </w:rPr>
+              <w:fldChar w:fldCharType="end"/>
+            </w:r>
+          </w:hyperlink>
+        </w:p>
+        <w:p>
+          <w:pPr>
+            <w:pStyle w:val="Sommario1"/>
+            <w:tabs>
+              <w:tab w:val="left" w:pos="480"/>
+              <w:tab w:val="right" w:leader="dot" w:pos="9628"/>
+            </w:tabs>
+            <w:rPr>
+              <w:rFonts w:ascii="Abadi" w:hAnsi="Abadi"/>
+              <w:i w:val="0"/>
+              <w:iCs w:val="0"/>
+              <w:noProof/>
+              <w:color w:val="AB7942"/>
+            </w:rPr>
+          </w:pPr>
+          <w:hyperlink w:anchor="_Toc122199345" w:history="1">
+            <w:r>
+              <w:rPr>
+                <w:rStyle w:val="Collegamentoipertestuale"/>
+                <w:rFonts w:ascii="Abadi" w:hAnsi="Abadi"/>
+                <w:i w:val="0"/>
+                <w:iCs w:val="0"/>
+                <w:noProof/>
+                <w:color w:val="AB7942"/>
+              </w:rPr>
+              <w:t>5.</w:t>
+            </w:r>
+            <w:r>
+              <w:rPr>
+                <w:rFonts w:ascii="Abadi" w:hAnsi="Abadi"/>
+                <w:i w:val="0"/>
+                <w:iCs w:val="0"/>
+                <w:noProof/>
+                <w:color w:val="AB7942"/>
+              </w:rPr>
+              <w:tab/>
+            </w:r>
+            <w:r>
+              <w:rPr>
+                <w:rStyle w:val="Collegamentoipertestuale"/>
+                <w:rFonts w:ascii="Abadi" w:hAnsi="Abadi"/>
+                <w:i w:val="0"/>
+                <w:iCs w:val="0"/>
+                <w:noProof/>
+                <w:color w:val="AB7942"/>
+              </w:rPr>
+              <w:t>Test Case</w:t>
+            </w:r>
+            <w:r>
+              <w:rPr>
+                <w:rFonts w:ascii="Abadi" w:hAnsi="Abadi"/>
+                <w:i w:val="0"/>
+                <w:iCs w:val="0"/>
+                <w:noProof/>
+                <w:webHidden/>
+                <w:color w:val="AB7942"/>
+              </w:rPr>
+              <w:tab/>
+            </w:r>
+            <w:r>
+              <w:rPr>
+                <w:rFonts w:ascii="Abadi" w:hAnsi="Abadi"/>
+                <w:i w:val="0"/>
+                <w:iCs w:val="0"/>
+                <w:noProof/>
+                <w:webHidden/>
+                <w:color w:val="AB7942"/>
+              </w:rPr>
+              <w:fldChar w:fldCharType="begin"/>
+            </w:r>
+            <w:r>
+              <w:rPr>
+                <w:rFonts w:ascii="Abadi" w:hAnsi="Abadi"/>
+                <w:i w:val="0"/>
+                <w:iCs w:val="0"/>
+                <w:noProof/>
+                <w:webHidden/>
+                <w:color w:val="AB7942"/>
+              </w:rPr>
+              <w:instrText xml:space="preserve"> PAGEREF _Toc122199345 \h </w:instrText>
+            </w:r>
+            <w:r>
+              <w:rPr>
+                <w:rFonts w:ascii="Abadi" w:hAnsi="Abadi"/>
+                <w:i w:val="0"/>
+                <w:iCs w:val="0"/>
+                <w:noProof/>
+                <w:webHidden/>
+                <w:color w:val="AB7942"/>
+              </w:rPr>
+            </w:r>
+            <w:r>
+              <w:rPr>
+                <w:rFonts w:ascii="Abadi" w:hAnsi="Abadi"/>
+                <w:i w:val="0"/>
+                <w:iCs w:val="0"/>
+                <w:noProof/>
+                <w:webHidden/>
+                <w:color w:val="AB7942"/>
+              </w:rPr>
+              <w:fldChar w:fldCharType="separate"/>
+            </w:r>
+            <w:r>
+              <w:rPr>
+                <w:rFonts w:ascii="Abadi" w:hAnsi="Abadi"/>
+                <w:i w:val="0"/>
+                <w:iCs w:val="0"/>
+                <w:noProof/>
+                <w:webHidden/>
+                <w:color w:val="AB7942"/>
+              </w:rPr>
+              <w:t>3</w:t>
+            </w:r>
+            <w:r>
+              <w:rPr>
+                <w:rFonts w:ascii="Abadi" w:hAnsi="Abadi"/>
+                <w:i w:val="0"/>
+                <w:iCs w:val="0"/>
+                <w:noProof/>
+                <w:webHidden/>
+                <w:color w:val="AB7942"/>
+              </w:rPr>
+              <w:fldChar w:fldCharType="end"/>
+            </w:r>
+          </w:hyperlink>
+        </w:p>
+        <w:p>
+          <w:pPr>
+            <w:pStyle w:val="Sommario1"/>
+            <w:tabs>
+              <w:tab w:val="left" w:pos="720"/>
+              <w:tab w:val="right" w:leader="dot" w:pos="9628"/>
+            </w:tabs>
+            <w:rPr>
+              <w:rFonts w:ascii="Abadi" w:hAnsi="Abadi"/>
+              <w:i w:val="0"/>
+              <w:iCs w:val="0"/>
+              <w:noProof/>
+              <w:color w:val="AB7942"/>
+            </w:rPr>
+          </w:pPr>
+          <w:hyperlink w:anchor="_Toc122199346" w:history="1">
+            <w:r>
+              <w:rPr>
+                <w:rStyle w:val="Collegamentoipertestuale"/>
+                <w:rFonts w:ascii="Abadi" w:hAnsi="Abadi"/>
+                <w:i w:val="0"/>
+                <w:iCs w:val="0"/>
+                <w:noProof/>
+                <w:color w:val="AB7942"/>
+              </w:rPr>
+              <w:t>5.1</w:t>
+            </w:r>
+            <w:r>
+              <w:rPr>
+                <w:rFonts w:ascii="Abadi" w:hAnsi="Abadi"/>
+                <w:i w:val="0"/>
+                <w:iCs w:val="0"/>
+                <w:noProof/>
+                <w:color w:val="AB7942"/>
+              </w:rPr>
+              <w:tab/>
+            </w:r>
+            <w:r>
+              <w:rPr>
+                <w:rStyle w:val="Collegamentoipertestuale"/>
+                <w:rFonts w:ascii="Abadi" w:hAnsi="Abadi"/>
+                <w:i w:val="0"/>
+                <w:iCs w:val="0"/>
+                <w:noProof/>
+                <w:color w:val="AB7942"/>
+              </w:rPr>
+              <w:t>Gestione Utente</w:t>
+            </w:r>
+            <w:r>
+              <w:rPr>
+                <w:rFonts w:ascii="Abadi" w:hAnsi="Abadi"/>
+                <w:i w:val="0"/>
+                <w:iCs w:val="0"/>
+                <w:noProof/>
+                <w:webHidden/>
+                <w:color w:val="AB7942"/>
+              </w:rPr>
+              <w:tab/>
+            </w:r>
+            <w:r>
+              <w:rPr>
+                <w:rFonts w:ascii="Abadi" w:hAnsi="Abadi"/>
+                <w:i w:val="0"/>
+                <w:iCs w:val="0"/>
+                <w:noProof/>
+                <w:webHidden/>
+                <w:color w:val="AB7942"/>
+              </w:rPr>
+              <w:fldChar w:fldCharType="begin"/>
+            </w:r>
+            <w:r>
+              <w:rPr>
+                <w:rFonts w:ascii="Abadi" w:hAnsi="Abadi"/>
+                <w:i w:val="0"/>
+                <w:iCs w:val="0"/>
+                <w:noProof/>
+                <w:webHidden/>
+                <w:color w:val="AB7942"/>
+              </w:rPr>
+              <w:instrText xml:space="preserve"> PAGEREF _Toc122199346 \h </w:instrText>
+            </w:r>
+            <w:r>
+              <w:rPr>
+                <w:rFonts w:ascii="Abadi" w:hAnsi="Abadi"/>
+                <w:i w:val="0"/>
+                <w:iCs w:val="0"/>
+                <w:noProof/>
+                <w:webHidden/>
+                <w:color w:val="AB7942"/>
+              </w:rPr>
+            </w:r>
+            <w:r>
+              <w:rPr>
+                <w:rFonts w:ascii="Abadi" w:hAnsi="Abadi"/>
+                <w:i w:val="0"/>
+                <w:iCs w:val="0"/>
+                <w:noProof/>
+                <w:webHidden/>
+                <w:color w:val="AB7942"/>
+              </w:rPr>
+              <w:fldChar w:fldCharType="separate"/>
+            </w:r>
+            <w:r>
+              <w:rPr>
+                <w:rFonts w:ascii="Abadi" w:hAnsi="Abadi"/>
+                <w:i w:val="0"/>
+                <w:iCs w:val="0"/>
+                <w:noProof/>
+                <w:webHidden/>
+                <w:color w:val="AB7942"/>
+              </w:rPr>
+              <w:t>4</w:t>
+            </w:r>
+            <w:r>
+              <w:rPr>
+                <w:rFonts w:ascii="Abadi" w:hAnsi="Abadi"/>
+                <w:i w:val="0"/>
+                <w:iCs w:val="0"/>
+                <w:noProof/>
+                <w:webHidden/>
+                <w:color w:val="AB7942"/>
+              </w:rPr>
+              <w:fldChar w:fldCharType="end"/>
+            </w:r>
+          </w:hyperlink>
+        </w:p>
+        <w:p>
+          <w:pPr>
+            <w:pStyle w:val="Sommario2"/>
+            <w:tabs>
+              <w:tab w:val="left" w:pos="1200"/>
+              <w:tab w:val="right" w:leader="dot" w:pos="9628"/>
+            </w:tabs>
+            <w:rPr>
+              <w:rFonts w:ascii="Abadi" w:hAnsi="Abadi"/>
+              <w:noProof/>
+              <w:color w:val="AB7942"/>
+            </w:rPr>
+          </w:pPr>
+          <w:hyperlink w:anchor="_Toc122199347" w:history="1">
+            <w:r>
+              <w:rPr>
+                <w:rStyle w:val="Collegamentoipertestuale"/>
+                <w:rFonts w:ascii="Abadi" w:hAnsi="Abadi"/>
+                <w:noProof/>
+                <w:color w:val="AB7942"/>
+              </w:rPr>
+              <w:t>5.1.1</w:t>
+            </w:r>
+            <w:r>
+              <w:rPr>
+                <w:rFonts w:ascii="Abadi" w:hAnsi="Abadi"/>
+                <w:noProof/>
+                <w:color w:val="AB7942"/>
+              </w:rPr>
+              <w:tab/>
+            </w:r>
+            <w:r>
+              <w:rPr>
+                <w:rStyle w:val="Collegamentoipertestuale"/>
+                <w:rFonts w:ascii="Abadi" w:hAnsi="Abadi"/>
+                <w:noProof/>
+                <w:color w:val="AB7942"/>
+              </w:rPr>
+              <w:t>Registrazione Utente</w:t>
+            </w:r>
+            <w:r>
+              <w:rPr>
+                <w:rFonts w:ascii="Abadi" w:hAnsi="Abadi"/>
+                <w:noProof/>
+                <w:webHidden/>
+                <w:color w:val="AB7942"/>
+              </w:rPr>
+              <w:tab/>
+            </w:r>
+            <w:r>
+              <w:rPr>
+                <w:rFonts w:ascii="Abadi" w:hAnsi="Abadi"/>
+                <w:noProof/>
+                <w:webHidden/>
+                <w:color w:val="AB7942"/>
+              </w:rPr>
+              <w:fldChar w:fldCharType="begin"/>
+            </w:r>
+            <w:r>
+              <w:rPr>
+                <w:rFonts w:ascii="Abadi" w:hAnsi="Abadi"/>
+                <w:noProof/>
+                <w:webHidden/>
+                <w:color w:val="AB7942"/>
+              </w:rPr>
+              <w:instrText xml:space="preserve"> PAGEREF _Toc122199347 \h </w:instrText>
+            </w:r>
+            <w:r>
+              <w:rPr>
+                <w:rFonts w:ascii="Abadi" w:hAnsi="Abadi"/>
+                <w:noProof/>
+                <w:webHidden/>
+                <w:color w:val="AB7942"/>
+              </w:rPr>
+            </w:r>
+            <w:r>
+              <w:rPr>
+                <w:rFonts w:ascii="Abadi" w:hAnsi="Abadi"/>
+                <w:noProof/>
+                <w:webHidden/>
+                <w:color w:val="AB7942"/>
+              </w:rPr>
+              <w:fldChar w:fldCharType="separate"/>
+            </w:r>
+            <w:r>
+              <w:rPr>
+                <w:rFonts w:ascii="Abadi" w:hAnsi="Abadi"/>
+                <w:noProof/>
+                <w:webHidden/>
+                <w:color w:val="AB7942"/>
+              </w:rPr>
+              <w:t>4</w:t>
+            </w:r>
+            <w:r>
+              <w:rPr>
+                <w:rFonts w:ascii="Abadi" w:hAnsi="Abadi"/>
+                <w:noProof/>
+                <w:webHidden/>
+                <w:color w:val="AB7942"/>
+              </w:rPr>
+              <w:fldChar w:fldCharType="end"/>
+            </w:r>
+          </w:hyperlink>
+        </w:p>
+        <w:p>
+          <w:pPr>
+            <w:pStyle w:val="Sommario1"/>
+            <w:tabs>
+              <w:tab w:val="left" w:pos="720"/>
+              <w:tab w:val="right" w:leader="dot" w:pos="9628"/>
+            </w:tabs>
+            <w:rPr>
+              <w:rFonts w:ascii="Abadi" w:hAnsi="Abadi"/>
+              <w:i w:val="0"/>
+              <w:iCs w:val="0"/>
+              <w:noProof/>
+              <w:color w:val="AB7942"/>
+            </w:rPr>
+          </w:pPr>
+          <w:hyperlink w:anchor="_Toc122199348" w:history="1">
+            <w:r>
+              <w:rPr>
+                <w:rStyle w:val="Collegamentoipertestuale"/>
+                <w:rFonts w:ascii="Abadi" w:hAnsi="Abadi"/>
+                <w:i w:val="0"/>
+                <w:iCs w:val="0"/>
+                <w:noProof/>
+                <w:color w:val="AB7942"/>
+              </w:rPr>
+              <w:t>5.2</w:t>
+            </w:r>
+            <w:r>
+              <w:rPr>
+                <w:rFonts w:ascii="Abadi" w:hAnsi="Abadi"/>
+                <w:i w:val="0"/>
+                <w:iCs w:val="0"/>
+                <w:noProof/>
+                <w:color w:val="AB7942"/>
+              </w:rPr>
+              <w:tab/>
+            </w:r>
+            <w:r>
+              <w:rPr>
+                <w:rStyle w:val="Collegamentoipertestuale"/>
+                <w:rFonts w:ascii="Abadi" w:hAnsi="Abadi"/>
+                <w:i w:val="0"/>
+                <w:iCs w:val="0"/>
+                <w:noProof/>
+                <w:color w:val="AB7942"/>
+              </w:rPr>
+              <w:t>Gestione</w:t>
+            </w:r>
+            <w:r>
+              <w:rPr>
+                <w:rStyle w:val="Collegamentoipertestuale"/>
+                <w:rFonts w:ascii="Abadi" w:hAnsi="Abadi"/>
+                <w:i w:val="0"/>
+                <w:iCs w:val="0"/>
+                <w:noProof/>
+                <w:color w:val="AB7942"/>
+              </w:rPr>
+              <w:t xml:space="preserve"> </w:t>
+            </w:r>
+            <w:r>
+              <w:rPr>
+                <w:rStyle w:val="Collegamentoipertestuale"/>
+                <w:rFonts w:ascii="Abadi" w:hAnsi="Abadi"/>
+                <w:i w:val="0"/>
+                <w:iCs w:val="0"/>
+                <w:noProof/>
+                <w:color w:val="AB7942"/>
+              </w:rPr>
+              <w:t>Evento</w:t>
+            </w:r>
+            <w:r>
+              <w:rPr>
+                <w:rFonts w:ascii="Abadi" w:hAnsi="Abadi"/>
+                <w:i w:val="0"/>
+                <w:iCs w:val="0"/>
+                <w:noProof/>
+                <w:webHidden/>
+                <w:color w:val="AB7942"/>
+              </w:rPr>
+              <w:tab/>
+            </w:r>
+            <w:r>
+              <w:rPr>
+                <w:rFonts w:ascii="Abadi" w:hAnsi="Abadi"/>
+                <w:i w:val="0"/>
+                <w:iCs w:val="0"/>
+                <w:noProof/>
+                <w:webHidden/>
+                <w:color w:val="AB7942"/>
+              </w:rPr>
+              <w:fldChar w:fldCharType="begin"/>
+            </w:r>
+            <w:r>
+              <w:rPr>
+                <w:rFonts w:ascii="Abadi" w:hAnsi="Abadi"/>
+                <w:i w:val="0"/>
+                <w:iCs w:val="0"/>
+                <w:noProof/>
+                <w:webHidden/>
+                <w:color w:val="AB7942"/>
+              </w:rPr>
+              <w:instrText xml:space="preserve"> PAGEREF _Toc122199348 \h </w:instrText>
+            </w:r>
+            <w:r>
+              <w:rPr>
+                <w:rFonts w:ascii="Abadi" w:hAnsi="Abadi"/>
+                <w:i w:val="0"/>
+                <w:iCs w:val="0"/>
+                <w:noProof/>
+                <w:webHidden/>
+                <w:color w:val="AB7942"/>
+              </w:rPr>
+            </w:r>
+            <w:r>
+              <w:rPr>
+                <w:rFonts w:ascii="Abadi" w:hAnsi="Abadi"/>
+                <w:i w:val="0"/>
+                <w:iCs w:val="0"/>
+                <w:noProof/>
+                <w:webHidden/>
+                <w:color w:val="AB7942"/>
+              </w:rPr>
+              <w:fldChar w:fldCharType="separate"/>
+            </w:r>
+            <w:r>
+              <w:rPr>
+                <w:rFonts w:ascii="Abadi" w:hAnsi="Abadi"/>
+                <w:i w:val="0"/>
+                <w:iCs w:val="0"/>
+                <w:noProof/>
+                <w:webHidden/>
+                <w:color w:val="AB7942"/>
+              </w:rPr>
+              <w:t>20</w:t>
+            </w:r>
+            <w:r>
+              <w:rPr>
+                <w:rFonts w:ascii="Abadi" w:hAnsi="Abadi"/>
+                <w:i w:val="0"/>
+                <w:iCs w:val="0"/>
+                <w:noProof/>
+                <w:webHidden/>
+                <w:color w:val="AB7942"/>
+              </w:rPr>
+              <w:fldChar w:fldCharType="end"/>
+            </w:r>
+          </w:hyperlink>
+        </w:p>
+        <w:p>
+          <w:pPr>
+            <w:pStyle w:val="Sommario2"/>
+            <w:tabs>
+              <w:tab w:val="left" w:pos="1200"/>
+              <w:tab w:val="right" w:leader="dot" w:pos="9628"/>
+            </w:tabs>
+            <w:rPr>
+              <w:rFonts w:ascii="Abadi" w:hAnsi="Abadi"/>
+              <w:noProof/>
+              <w:color w:val="AB7942"/>
+            </w:rPr>
+          </w:pPr>
+          <w:hyperlink w:anchor="_Toc122199349" w:history="1">
+            <w:r>
+              <w:rPr>
+                <w:rStyle w:val="Collegamentoipertestuale"/>
+                <w:rFonts w:ascii="Abadi" w:hAnsi="Abadi"/>
+                <w:noProof/>
+                <w:color w:val="AB7942"/>
+              </w:rPr>
+              <w:t>5.2.1</w:t>
+            </w:r>
+            <w:r>
+              <w:rPr>
+                <w:rFonts w:ascii="Abadi" w:hAnsi="Abadi"/>
+                <w:noProof/>
+                <w:color w:val="AB7942"/>
+              </w:rPr>
+              <w:tab/>
+            </w:r>
+            <w:r>
+              <w:rPr>
+                <w:rStyle w:val="Collegamentoipertestuale"/>
+                <w:rFonts w:ascii="Abadi" w:hAnsi="Abadi"/>
+                <w:noProof/>
+                <w:color w:val="AB7942"/>
+              </w:rPr>
+              <w:t>Ricerca per orario e disponibilità</w:t>
+            </w:r>
+            <w:r>
+              <w:rPr>
+                <w:rFonts w:ascii="Abadi" w:hAnsi="Abadi"/>
+                <w:noProof/>
+                <w:webHidden/>
+                <w:color w:val="AB7942"/>
+              </w:rPr>
+              <w:tab/>
+            </w:r>
+            <w:r>
+              <w:rPr>
+                <w:rFonts w:ascii="Abadi" w:hAnsi="Abadi"/>
+                <w:noProof/>
+                <w:webHidden/>
+                <w:color w:val="AB7942"/>
+              </w:rPr>
+              <w:fldChar w:fldCharType="begin"/>
+            </w:r>
+            <w:r>
+              <w:rPr>
+                <w:rFonts w:ascii="Abadi" w:hAnsi="Abadi"/>
+                <w:noProof/>
+                <w:webHidden/>
+                <w:color w:val="AB7942"/>
+              </w:rPr>
+              <w:instrText xml:space="preserve"> PAGEREF _Toc122199349 \h </w:instrText>
+            </w:r>
+            <w:r>
+              <w:rPr>
+                <w:rFonts w:ascii="Abadi" w:hAnsi="Abadi"/>
+                <w:noProof/>
+                <w:webHidden/>
+                <w:color w:val="AB7942"/>
+              </w:rPr>
+            </w:r>
+            <w:r>
+              <w:rPr>
+                <w:rFonts w:ascii="Abadi" w:hAnsi="Abadi"/>
+                <w:noProof/>
+                <w:webHidden/>
+                <w:color w:val="AB7942"/>
+              </w:rPr>
+              <w:fldChar w:fldCharType="separate"/>
+            </w:r>
+            <w:r>
+              <w:rPr>
+                <w:rFonts w:ascii="Abadi" w:hAnsi="Abadi"/>
+                <w:noProof/>
+                <w:webHidden/>
+                <w:color w:val="AB7942"/>
+              </w:rPr>
+              <w:t>20</w:t>
+            </w:r>
+            <w:r>
+              <w:rPr>
+                <w:rFonts w:ascii="Abadi" w:hAnsi="Abadi"/>
+                <w:noProof/>
+                <w:webHidden/>
+                <w:color w:val="AB7942"/>
+              </w:rPr>
+              <w:fldChar w:fldCharType="end"/>
+            </w:r>
+          </w:hyperlink>
+        </w:p>
+        <w:p>
+          <w:pPr>
+            <w:pStyle w:val="Sommario2"/>
+            <w:tabs>
+              <w:tab w:val="left" w:pos="1200"/>
+              <w:tab w:val="right" w:leader="dot" w:pos="9628"/>
+            </w:tabs>
+            <w:rPr>
+              <w:rFonts w:ascii="Abadi" w:hAnsi="Abadi"/>
+              <w:noProof/>
+              <w:color w:val="AB7942"/>
+            </w:rPr>
+          </w:pPr>
+          <w:hyperlink w:anchor="_Toc122199350" w:history="1">
+            <w:r>
+              <w:rPr>
+                <w:rStyle w:val="Collegamentoipertestuale"/>
+                <w:rFonts w:ascii="Abadi" w:hAnsi="Abadi"/>
+                <w:noProof/>
+                <w:color w:val="AB7942"/>
+              </w:rPr>
+              <w:t>5.2.2</w:t>
+            </w:r>
+            <w:r>
+              <w:rPr>
+                <w:rFonts w:ascii="Abadi" w:hAnsi="Abadi"/>
+                <w:noProof/>
+                <w:color w:val="AB7942"/>
+              </w:rPr>
+              <w:tab/>
+            </w:r>
+            <w:r>
+              <w:rPr>
+                <w:rStyle w:val="Collegamentoipertestuale"/>
+                <w:rFonts w:ascii="Abadi" w:hAnsi="Abadi"/>
+                <w:noProof/>
+                <w:color w:val="AB7942"/>
+              </w:rPr>
+              <w:t>Creazione Evento</w:t>
+            </w:r>
+            <w:r>
+              <w:rPr>
+                <w:rFonts w:ascii="Abadi" w:hAnsi="Abadi"/>
+                <w:noProof/>
+                <w:webHidden/>
+                <w:color w:val="AB7942"/>
+              </w:rPr>
+              <w:tab/>
+            </w:r>
+            <w:r>
+              <w:rPr>
+                <w:rFonts w:ascii="Abadi" w:hAnsi="Abadi"/>
+                <w:noProof/>
+                <w:webHidden/>
+                <w:color w:val="AB7942"/>
+              </w:rPr>
+              <w:fldChar w:fldCharType="begin"/>
+            </w:r>
+            <w:r>
+              <w:rPr>
+                <w:rFonts w:ascii="Abadi" w:hAnsi="Abadi"/>
+                <w:noProof/>
+                <w:webHidden/>
+                <w:color w:val="AB7942"/>
+              </w:rPr>
+              <w:instrText xml:space="preserve"> PAGEREF _Toc122199350 \h </w:instrText>
+            </w:r>
+            <w:r>
+              <w:rPr>
+                <w:rFonts w:ascii="Abadi" w:hAnsi="Abadi"/>
+                <w:noProof/>
+                <w:webHidden/>
+                <w:color w:val="AB7942"/>
+              </w:rPr>
+            </w:r>
+            <w:r>
+              <w:rPr>
+                <w:rFonts w:ascii="Abadi" w:hAnsi="Abadi"/>
+                <w:noProof/>
+                <w:webHidden/>
+                <w:color w:val="AB7942"/>
+              </w:rPr>
+              <w:fldChar w:fldCharType="separate"/>
+            </w:r>
+            <w:r>
+              <w:rPr>
+                <w:rFonts w:ascii="Abadi" w:hAnsi="Abadi"/>
+                <w:noProof/>
+                <w:webHidden/>
+                <w:color w:val="AB7942"/>
+              </w:rPr>
+              <w:t>24</w:t>
+            </w:r>
+            <w:r>
+              <w:rPr>
+                <w:rFonts w:ascii="Abadi" w:hAnsi="Abadi"/>
+                <w:noProof/>
+                <w:webHidden/>
+                <w:color w:val="AB7942"/>
+              </w:rPr>
+              <w:fldChar w:fldCharType="end"/>
+            </w:r>
+          </w:hyperlink>
+        </w:p>
+        <w:p>
+          <w:pPr>
+            <w:pStyle w:val="Sommario1"/>
+            <w:tabs>
+              <w:tab w:val="left" w:pos="720"/>
+              <w:tab w:val="right" w:leader="dot" w:pos="9628"/>
+            </w:tabs>
+            <w:rPr>
+              <w:rFonts w:ascii="Abadi" w:hAnsi="Abadi"/>
+              <w:i w:val="0"/>
+              <w:iCs w:val="0"/>
+              <w:noProof/>
+              <w:color w:val="AB7942"/>
+            </w:rPr>
+          </w:pPr>
+          <w:hyperlink w:anchor="_Toc122199351" w:history="1">
+            <w:r>
+              <w:rPr>
+                <w:rStyle w:val="Collegamentoipertestuale"/>
+                <w:rFonts w:ascii="Abadi" w:hAnsi="Abadi"/>
+                <w:i w:val="0"/>
+                <w:iCs w:val="0"/>
+                <w:noProof/>
+                <w:color w:val="AB7942"/>
+              </w:rPr>
+              <w:t>5.3</w:t>
+            </w:r>
+            <w:r>
+              <w:rPr>
+                <w:rFonts w:ascii="Abadi" w:hAnsi="Abadi"/>
+                <w:i w:val="0"/>
+                <w:iCs w:val="0"/>
+                <w:noProof/>
+                <w:color w:val="AB7942"/>
+              </w:rPr>
+              <w:tab/>
+            </w:r>
+            <w:r>
+              <w:rPr>
+                <w:rStyle w:val="Collegamentoipertestuale"/>
+                <w:rFonts w:ascii="Abadi" w:hAnsi="Abadi"/>
+                <w:i w:val="0"/>
+                <w:iCs w:val="0"/>
+                <w:noProof/>
+                <w:color w:val="AB7942"/>
+              </w:rPr>
+              <w:t>Gestione Evento</w:t>
+            </w:r>
+            <w:r>
+              <w:rPr>
+                <w:rFonts w:ascii="Abadi" w:hAnsi="Abadi"/>
+                <w:i w:val="0"/>
+                <w:iCs w:val="0"/>
+                <w:noProof/>
+                <w:webHidden/>
+                <w:color w:val="AB7942"/>
+              </w:rPr>
+              <w:tab/>
+            </w:r>
+            <w:r>
+              <w:rPr>
+                <w:rFonts w:ascii="Abadi" w:hAnsi="Abadi"/>
+                <w:i w:val="0"/>
+                <w:iCs w:val="0"/>
+                <w:noProof/>
+                <w:webHidden/>
+                <w:color w:val="AB7942"/>
+              </w:rPr>
+              <w:fldChar w:fldCharType="begin"/>
+            </w:r>
+            <w:r>
+              <w:rPr>
+                <w:rFonts w:ascii="Abadi" w:hAnsi="Abadi"/>
+                <w:i w:val="0"/>
+                <w:iCs w:val="0"/>
+                <w:noProof/>
+                <w:webHidden/>
+                <w:color w:val="AB7942"/>
+              </w:rPr>
+              <w:instrText xml:space="preserve"> PAGEREF _Toc122199351 \h </w:instrText>
+            </w:r>
+            <w:r>
+              <w:rPr>
+                <w:rFonts w:ascii="Abadi" w:hAnsi="Abadi"/>
+                <w:i w:val="0"/>
+                <w:iCs w:val="0"/>
+                <w:noProof/>
+                <w:webHidden/>
+                <w:color w:val="AB7942"/>
+              </w:rPr>
+            </w:r>
+            <w:r>
+              <w:rPr>
+                <w:rFonts w:ascii="Abadi" w:hAnsi="Abadi"/>
+                <w:i w:val="0"/>
+                <w:iCs w:val="0"/>
+                <w:noProof/>
+                <w:webHidden/>
+                <w:color w:val="AB7942"/>
+              </w:rPr>
+              <w:fldChar w:fldCharType="separate"/>
+            </w:r>
+            <w:r>
+              <w:rPr>
+                <w:rFonts w:ascii="Abadi" w:hAnsi="Abadi"/>
+                <w:i w:val="0"/>
+                <w:iCs w:val="0"/>
+                <w:noProof/>
+                <w:webHidden/>
+                <w:color w:val="AB7942"/>
+              </w:rPr>
+              <w:t>35</w:t>
+            </w:r>
+            <w:r>
+              <w:rPr>
+                <w:rFonts w:ascii="Abadi" w:hAnsi="Abadi"/>
+                <w:i w:val="0"/>
+                <w:iCs w:val="0"/>
+                <w:noProof/>
+                <w:webHidden/>
+                <w:color w:val="AB7942"/>
+              </w:rPr>
+              <w:fldChar w:fldCharType="end"/>
+            </w:r>
+          </w:hyperlink>
+        </w:p>
+        <w:p>
+          <w:pPr>
+            <w:pStyle w:val="Sommario2"/>
+            <w:tabs>
+              <w:tab w:val="right" w:leader="dot" w:pos="9628"/>
+            </w:tabs>
+            <w:rPr>
+              <w:rFonts w:ascii="Abadi" w:hAnsi="Abadi"/>
+              <w:noProof/>
+              <w:color w:val="AB7942"/>
+            </w:rPr>
+          </w:pPr>
+          <w:hyperlink w:anchor="_Toc122199352" w:history="1">
+            <w:r>
+              <w:rPr>
+                <w:rStyle w:val="Collegamentoipertestuale"/>
+                <w:rFonts w:ascii="Abadi" w:hAnsi="Abadi"/>
+                <w:noProof/>
+                <w:color w:val="AB7942"/>
+              </w:rPr>
+              <w:t>5.3.1 Ricerca per orario e disponibilità</w:t>
+            </w:r>
+            <w:r>
+              <w:rPr>
+                <w:rFonts w:ascii="Abadi" w:hAnsi="Abadi"/>
+                <w:noProof/>
+                <w:webHidden/>
+                <w:color w:val="AB7942"/>
+              </w:rPr>
+              <w:tab/>
+            </w:r>
+            <w:r>
+              <w:rPr>
+                <w:rFonts w:ascii="Abadi" w:hAnsi="Abadi"/>
+                <w:noProof/>
+                <w:webHidden/>
+                <w:color w:val="AB7942"/>
+              </w:rPr>
+              <w:fldChar w:fldCharType="begin"/>
+            </w:r>
+            <w:r>
+              <w:rPr>
+                <w:rFonts w:ascii="Abadi" w:hAnsi="Abadi"/>
+                <w:noProof/>
+                <w:webHidden/>
+                <w:color w:val="AB7942"/>
+              </w:rPr>
+              <w:instrText xml:space="preserve"> PAGEREF _Toc122199352 \h </w:instrText>
+            </w:r>
+            <w:r>
+              <w:rPr>
+                <w:rFonts w:ascii="Abadi" w:hAnsi="Abadi"/>
+                <w:noProof/>
+                <w:webHidden/>
+                <w:color w:val="AB7942"/>
+              </w:rPr>
+            </w:r>
+            <w:r>
+              <w:rPr>
+                <w:rFonts w:ascii="Abadi" w:hAnsi="Abadi"/>
+                <w:noProof/>
+                <w:webHidden/>
+                <w:color w:val="AB7942"/>
+              </w:rPr>
+              <w:fldChar w:fldCharType="separate"/>
+            </w:r>
+            <w:r>
+              <w:rPr>
+                <w:rFonts w:ascii="Abadi" w:hAnsi="Abadi"/>
+                <w:noProof/>
+                <w:webHidden/>
+                <w:color w:val="AB7942"/>
+              </w:rPr>
+              <w:t>35</w:t>
+            </w:r>
+            <w:r>
+              <w:rPr>
+                <w:rFonts w:ascii="Abadi" w:hAnsi="Abadi"/>
+                <w:noProof/>
+                <w:webHidden/>
+                <w:color w:val="AB7942"/>
+              </w:rPr>
+              <w:fldChar w:fldCharType="end"/>
+            </w:r>
+          </w:hyperlink>
+        </w:p>
+        <w:p>
+          <w:r>
+            <w:rPr>
+              <w:b/>
+              <w:bCs/>
+              <w:noProof/>
+              <w:color w:val="AB7942"/>
+            </w:rPr>
+            <w:fldChar w:fldCharType="end"/>
+          </w:r>
+        </w:p>
+      </w:sdtContent>
+    </w:sdt>
+    <w:p>
+      <w:r>
+        <w:br w:type="page"/>
+      </w:r>
+    </w:p>
+    <w:p>
+      <w:pPr>
+        <w:ind w:left="360" w:hanging="360"/>
+      </w:pPr>
+    </w:p>
+    <w:p>
+      <w:pPr>
         <w:pStyle w:val="Titolo1"/>
         <w:numPr>
           <w:ilvl w:val="0"/>
           <w:numId w:val="1"/>
         </w:numPr>
       </w:pPr>
+      <w:bookmarkStart w:id="0" w:name="_Toc122199341"/>
       <w:r>
         <w:t>Introduzione</w:t>
       </w:r>
+      <w:bookmarkEnd w:id="0"/>
     </w:p>
     <w:p>
       <w:pPr>
         <w:ind w:left="360"/>
       </w:pPr>
       <w:r>
-        <w:t>Nella presente sezione sono illustrati i test funzionali. Questi sono associati ad un requisito funzionale e ad ogni Use Case presente nel RAD.</w:t>
+        <w:t xml:space="preserve">Nel presente </w:t>
+      </w:r>
+      <w:r>
+        <w:t xml:space="preserve">documento </w:t>
+      </w:r>
+      <w:r>
+        <w:t>sono illustrati i test funzionali. Questi sono associati ad un requisito funzionale e ad ogni Use Case presente nel RAD.</w:t>
       </w:r>
     </w:p>
     <w:p>
       <w:pPr>
         <w:ind w:left="360"/>
       </w:pPr>
+    </w:p>
+    <w:p>
+      <w:pPr>
+        <w:pStyle w:val="Titolo1"/>
+        <w:numPr>
+          <w:ilvl w:val="0"/>
+          <w:numId w:val="1"/>
+        </w:numPr>
+      </w:pPr>
+      <w:bookmarkStart w:id="1" w:name="_Toc122199342"/>
       <w:r>
-        <w:t>Nei paragrafi successivi è illustrato il Category Partition per la pianificazione dei test frame, e tutti i Test Case che ne sono derivati.</w:t>
+        <w:t>Panoramica del sistema</w:t>
+      </w:r>
+      <w:bookmarkEnd w:id="1"/>
+    </w:p>
+    <w:p>
+      <w:pPr>
+        <w:pStyle w:val="Paragrafoelenco"/>
+        <w:ind w:left="360"/>
+        <w:rPr>
+          <w:rFonts w:ascii="Abadi" w:hAnsi="Abadi"/>
+          <w:sz w:val="28"/>
+          <w:szCs w:val="28"/>
+        </w:rPr>
+      </w:pPr>
+      <w:r>
+        <w:rPr>
+          <w:rFonts w:ascii="Abadi" w:hAnsi="Abadi"/>
+          <w:sz w:val="28"/>
+          <w:szCs w:val="28"/>
+        </w:rPr>
+        <w:t xml:space="preserve">Il sistema proposto è basato sullo stile architetturale Three </w:t>
+      </w:r>
+      <w:proofErr w:type="spellStart"/>
+      <w:proofErr w:type="gramStart"/>
+      <w:r>
+        <w:rPr>
+          <w:rFonts w:ascii="Abadi" w:hAnsi="Abadi"/>
+          <w:sz w:val="28"/>
+          <w:szCs w:val="28"/>
+        </w:rPr>
+        <w:t>Tier</w:t>
+      </w:r>
+      <w:proofErr w:type="spellEnd"/>
+      <w:r>
+        <w:rPr>
+          <w:rFonts w:ascii="Abadi" w:hAnsi="Abadi"/>
+          <w:sz w:val="28"/>
+          <w:szCs w:val="28"/>
+        </w:rPr>
+        <w:t xml:space="preserve">,   </w:t>
+      </w:r>
+      <w:proofErr w:type="gramEnd"/>
+      <w:r>
+        <w:rPr>
+          <w:rFonts w:ascii="Abadi" w:hAnsi="Abadi"/>
+          <w:sz w:val="28"/>
+          <w:szCs w:val="28"/>
+        </w:rPr>
+        <w:t xml:space="preserve">                                        implementato utilizzando MVC. Il motivo è che tale architettura è perfetta per lo sviluppo di </w:t>
+      </w:r>
+      <w:proofErr w:type="spellStart"/>
+      <w:r>
+        <w:rPr>
+          <w:rFonts w:ascii="Abadi" w:hAnsi="Abadi"/>
+          <w:sz w:val="28"/>
+          <w:szCs w:val="28"/>
+        </w:rPr>
+        <w:t>WebApp</w:t>
+      </w:r>
+      <w:proofErr w:type="spellEnd"/>
+      <w:r>
+        <w:rPr>
+          <w:rFonts w:ascii="Abadi" w:hAnsi="Abadi"/>
+          <w:sz w:val="28"/>
+          <w:szCs w:val="28"/>
+        </w:rPr>
+        <w:t xml:space="preserve">, come visto e testato nel corso di TSW. </w:t>
+      </w:r>
+      <w:proofErr w:type="gramStart"/>
+      <w:r>
+        <w:rPr>
+          <w:rFonts w:ascii="Abadi" w:hAnsi="Abadi"/>
+          <w:sz w:val="28"/>
+          <w:szCs w:val="28"/>
+        </w:rPr>
+        <w:t>In particolare</w:t>
+      </w:r>
+      <w:proofErr w:type="gramEnd"/>
+      <w:r>
+        <w:rPr>
+          <w:rFonts w:ascii="Abadi" w:hAnsi="Abadi"/>
+          <w:sz w:val="28"/>
+          <w:szCs w:val="28"/>
+        </w:rPr>
+        <w:t xml:space="preserve"> la separazione dalla logica di presentazione da quella di elaborazione, migliora alcuni aspetti implementativi andando a favorire lo sviluppo del sistema.</w:t>
       </w:r>
     </w:p>
     <w:p>
       <w:pPr>
+        <w:pStyle w:val="Paragrafoelenco"/>
         <w:ind w:left="360"/>
+        <w:rPr>
+          <w:rFonts w:ascii="Abadi" w:hAnsi="Abadi"/>
+          <w:sz w:val="28"/>
+          <w:szCs w:val="28"/>
+        </w:rPr>
       </w:pPr>
     </w:p>
     <w:p>
       <w:pPr>
+        <w:pStyle w:val="Paragrafoelenco"/>
         <w:ind w:left="360"/>
-      </w:pPr>
+        <w:rPr>
+          <w:rFonts w:ascii="Abadi" w:hAnsi="Abadi"/>
+          <w:sz w:val="28"/>
+          <w:szCs w:val="28"/>
+        </w:rPr>
+      </w:pPr>
+      <w:r>
+        <w:rPr>
+          <w:rFonts w:ascii="Abadi" w:hAnsi="Abadi"/>
+          <w:sz w:val="28"/>
+          <w:szCs w:val="28"/>
+        </w:rPr>
+        <w:t>Verranno utilizzati HTML5, CSS3, ed eventuali altri Framework per la parte di front-end.</w:t>
+      </w:r>
     </w:p>
     <w:p>
       <w:pPr>
+        <w:pStyle w:val="Paragrafoelenco"/>
         <w:ind w:left="360"/>
+        <w:rPr>
+          <w:rFonts w:ascii="Abadi" w:hAnsi="Abadi"/>
+          <w:sz w:val="28"/>
+          <w:szCs w:val="28"/>
+        </w:rPr>
       </w:pPr>
     </w:p>
     <w:p>
       <w:pPr>
+        <w:pStyle w:val="Paragrafoelenco"/>
         <w:ind w:left="360"/>
-      </w:pPr>
+        <w:rPr>
+          <w:rFonts w:ascii="Abadi" w:hAnsi="Abadi"/>
+          <w:b/>
+          <w:sz w:val="28"/>
+          <w:szCs w:val="28"/>
+        </w:rPr>
+      </w:pPr>
+      <w:r>
+        <w:rPr>
+          <w:rFonts w:ascii="Abadi" w:hAnsi="Abadi"/>
+          <w:sz w:val="28"/>
+          <w:szCs w:val="28"/>
+        </w:rPr>
+        <w:t xml:space="preserve">Per la logica applicativa e back-end sarà utilizzato </w:t>
+      </w:r>
+      <w:r>
+        <w:rPr>
+          <w:rFonts w:ascii="Abadi" w:hAnsi="Abadi"/>
+          <w:b/>
+          <w:sz w:val="28"/>
+          <w:szCs w:val="28"/>
+        </w:rPr>
+        <w:t>Java</w:t>
+      </w:r>
     </w:p>
     <w:p>
       <w:pPr>
+        <w:pStyle w:val="Paragrafoelenco"/>
         <w:ind w:left="360"/>
-      </w:pPr>
+        <w:rPr>
+          <w:rFonts w:ascii="Abadi" w:hAnsi="Abadi"/>
+          <w:b/>
+          <w:sz w:val="28"/>
+          <w:szCs w:val="28"/>
+        </w:rPr>
+      </w:pPr>
+      <w:r>
+        <w:rPr>
+          <w:rFonts w:ascii="Abadi" w:hAnsi="Abadi"/>
+          <w:sz w:val="28"/>
+          <w:szCs w:val="28"/>
+        </w:rPr>
+        <w:t xml:space="preserve">Per la gestione del database verrà usato </w:t>
+      </w:r>
+      <w:r>
+        <w:rPr>
+          <w:rFonts w:ascii="Abadi" w:hAnsi="Abadi"/>
+          <w:b/>
+          <w:sz w:val="28"/>
+          <w:szCs w:val="28"/>
+        </w:rPr>
+        <w:t>SQL</w:t>
+      </w:r>
     </w:p>
     <w:p>
       <w:pPr>
@@ -62,33 +1763,109 @@
     </w:p>
     <w:p>
       <w:pPr>
-        <w:ind w:left="360"/>
-      </w:pPr>
+        <w:pStyle w:val="Titolo1"/>
+        <w:numPr>
+          <w:ilvl w:val="0"/>
+          <w:numId w:val="1"/>
+        </w:numPr>
+      </w:pPr>
+      <w:bookmarkStart w:id="2" w:name="_Toc122199343"/>
+      <w:r>
+        <w:t>Features da testare</w:t>
+      </w:r>
+      <w:bookmarkEnd w:id="2"/>
     </w:p>
     <w:p>
       <w:pPr>
         <w:ind w:left="360"/>
       </w:pPr>
+      <w:r>
+        <w:t>Di seguito la lista dei requisiti funzionali che sono stati testati:</w:t>
+      </w:r>
     </w:p>
     <w:p>
       <w:pPr>
-        <w:ind w:left="360"/>
-      </w:pPr>
+        <w:pStyle w:val="Paragrafoelenco"/>
+        <w:numPr>
+          <w:ilvl w:val="0"/>
+          <w:numId w:val="72"/>
+        </w:numPr>
+      </w:pPr>
+      <w:r>
+        <w:rPr>
+          <w:rFonts w:ascii="Abadi" w:hAnsi="Abadi"/>
+          <w:sz w:val="28"/>
+          <w:szCs w:val="28"/>
+        </w:rPr>
+        <w:t xml:space="preserve">Registrazione Utente (Gestione </w:t>
+      </w:r>
+      <w:r>
+        <w:rPr>
+          <w:rFonts w:ascii="Abadi" w:hAnsi="Abadi"/>
+          <w:sz w:val="28"/>
+          <w:szCs w:val="28"/>
+        </w:rPr>
+        <w:t>Utente</w:t>
+      </w:r>
+      <w:r>
+        <w:rPr>
+          <w:rFonts w:ascii="Abadi" w:hAnsi="Abadi"/>
+          <w:sz w:val="28"/>
+          <w:szCs w:val="28"/>
+        </w:rPr>
+        <w:t>);</w:t>
+      </w:r>
     </w:p>
     <w:p>
       <w:pPr>
-        <w:ind w:left="360"/>
-      </w:pPr>
+        <w:pStyle w:val="Paragrafoelenco"/>
+        <w:numPr>
+          <w:ilvl w:val="0"/>
+          <w:numId w:val="72"/>
+        </w:numPr>
+      </w:pPr>
+      <w:r>
+        <w:rPr>
+          <w:rFonts w:ascii="Abadi" w:hAnsi="Abadi"/>
+          <w:sz w:val="28"/>
+          <w:szCs w:val="28"/>
+        </w:rPr>
+        <w:t>Ricerca per orario e disponibilità (Gestione Evento);</w:t>
+      </w:r>
     </w:p>
     <w:p>
       <w:pPr>
-        <w:ind w:left="360"/>
-      </w:pPr>
+        <w:pStyle w:val="Paragrafoelenco"/>
+        <w:numPr>
+          <w:ilvl w:val="0"/>
+          <w:numId w:val="72"/>
+        </w:numPr>
+      </w:pPr>
+      <w:r>
+        <w:rPr>
+          <w:rFonts w:ascii="Abadi" w:hAnsi="Abadi"/>
+          <w:sz w:val="28"/>
+          <w:szCs w:val="28"/>
+        </w:rPr>
+        <w:t>Creazione Evento (Gestione Evento);</w:t>
+      </w:r>
     </w:p>
     <w:p>
       <w:pPr>
-        <w:ind w:left="360"/>
-      </w:pPr>
+        <w:pStyle w:val="Paragrafoelenco"/>
+        <w:numPr>
+          <w:ilvl w:val="0"/>
+          <w:numId w:val="72"/>
+        </w:numPr>
+      </w:pPr>
+      <w:r>
+        <w:rPr>
+          <w:rFonts w:ascii="Abadi" w:hAnsi="Abadi"/>
+          <w:sz w:val="28"/>
+          <w:szCs w:val="28"/>
+        </w:rPr>
+        <w:t>Modifica Dati (Gestione Gestore);</w:t>
+      </w:r>
     </w:p>
     <w:p>
       <w:pPr>
@@ -132,33 +1909,74 @@
     </w:p>
     <w:p>
       <w:pPr>
-        <w:ind w:left="360"/>
-      </w:pPr>
+        <w:pStyle w:val="Titolo1"/>
+        <w:numPr>
+          <w:ilvl w:val="0"/>
+          <w:numId w:val="1"/>
+        </w:numPr>
+      </w:pPr>
+      <w:bookmarkStart w:id="3" w:name="_Toc122199344"/>
+      <w:r>
+        <w:lastRenderedPageBreak/>
+        <w:t>Pass/Fail criteria</w:t>
+      </w:r>
+      <w:bookmarkEnd w:id="3"/>
     </w:p>
     <w:p>
       <w:pPr>
         <w:ind w:left="360"/>
       </w:pPr>
+      <w:r>
+        <w:t xml:space="preserve">Le attività di testing sono mirate </w:t>
+      </w:r>
+      <w:proofErr w:type="gramStart"/>
+      <w:r>
+        <w:t>ad</w:t>
+      </w:r>
+      <w:proofErr w:type="gramEnd"/>
+      <w:r>
+        <w:t xml:space="preserve"> identificare la presenza di errori all’interno del sistema.</w:t>
+      </w:r>
     </w:p>
     <w:p>
       <w:pPr>
         <w:ind w:left="360"/>
       </w:pPr>
+      <w:r>
+        <w:t>L’esito di un test case è valutato mediante un oracolo, che esplicita se il test è andato a buon fine o meno.</w:t>
+      </w:r>
     </w:p>
     <w:p>
       <w:pPr>
         <w:ind w:left="360"/>
       </w:pPr>
+      <w:r>
+        <w:t>Un test ha successo se, dato un input al sistema, l’output ottenuto è diverso dall’output dell’oracolo.</w:t>
+      </w:r>
     </w:p>
     <w:p>
       <w:pPr>
         <w:ind w:left="360"/>
       </w:pPr>
+      <w:r>
+        <w:t>Un test fallisce se, dato un input al sistema, l’output ottenuto è uguale all’output atteso dall’oracolo.</w:t>
+      </w:r>
     </w:p>
     <w:p>
       <w:pPr>
         <w:ind w:left="360"/>
       </w:pPr>
+      <w:r>
+        <w:t xml:space="preserve">Il test sarà considerato valido se saranno testati almeno </w:t>
+      </w:r>
+      <w:proofErr w:type="gramStart"/>
+      <w:r>
+        <w:t>4</w:t>
+      </w:r>
+      <w:proofErr w:type="gramEnd"/>
+      <w:r>
+        <w:t xml:space="preserve"> requisiti funzionali.</w:t>
+      </w:r>
     </w:p>
     <w:p>
       <w:pPr>
@@ -169,6 +1987,9 @@
       <w:pPr>
         <w:ind w:left="360"/>
       </w:pPr>
+      <w:r>
+        <w:t xml:space="preserve"> </w:t>
+      </w:r>
     </w:p>
     <w:p>
       <w:pPr>
@@ -180,36 +2001,131 @@
         <w:ind w:left="360"/>
       </w:pPr>
     </w:p>
-    <w:p/>
     <w:p>
       <w:pPr>
-        <w:pStyle w:val="Titolo2"/>
+        <w:ind w:left="360"/>
+      </w:pPr>
+    </w:p>
+    <w:p>
+      <w:pPr>
+        <w:ind w:left="360"/>
+      </w:pPr>
+    </w:p>
+    <w:p>
+      <w:pPr>
+        <w:ind w:left="360"/>
+      </w:pPr>
+    </w:p>
+    <w:p>
+      <w:pPr>
+        <w:ind w:left="360"/>
+      </w:pPr>
+    </w:p>
+    <w:p>
+      <w:pPr>
+        <w:ind w:left="360"/>
+      </w:pPr>
+    </w:p>
+    <w:p>
+      <w:pPr>
+        <w:ind w:left="360"/>
+      </w:pPr>
+    </w:p>
+    <w:p>
+      <w:pPr>
+        <w:ind w:left="360"/>
+      </w:pPr>
+    </w:p>
+    <w:p>
+      <w:pPr>
+        <w:ind w:left="360"/>
+      </w:pPr>
+    </w:p>
+    <w:p>
+      <w:pPr>
+        <w:ind w:left="360"/>
+      </w:pPr>
+    </w:p>
+    <w:p/>
+    <w:p>
+      <w:pPr>
+        <w:pStyle w:val="Titolo1"/>
+        <w:numPr>
+          <w:ilvl w:val="0"/>
+          <w:numId w:val="1"/>
+        </w:numPr>
+      </w:pPr>
+      <w:bookmarkStart w:id="4" w:name="_Toc122199345"/>
+      <w:r>
+        <w:t>Test Case</w:t>
+      </w:r>
+      <w:bookmarkEnd w:id="4"/>
+    </w:p>
+    <w:p>
+      <w:r>
+        <w:t xml:space="preserve">L’approccio per la definizione dei test frame sarà il </w:t>
+      </w:r>
+      <w:proofErr w:type="spellStart"/>
+      <w:r>
+        <w:t>category</w:t>
+      </w:r>
+      <w:proofErr w:type="spellEnd"/>
+      <w:r>
+        <w:t xml:space="preserve"> </w:t>
+      </w:r>
+      <w:proofErr w:type="spellStart"/>
+      <w:r>
+        <w:t>partition</w:t>
+      </w:r>
+      <w:proofErr w:type="spellEnd"/>
+      <w:r>
+        <w:t>. Per definire l’output verrà utilizzato un oracolo umano, per l’assenza di specifiche formali.</w:t>
+      </w:r>
+    </w:p>
+    <w:p/>
+    <w:p/>
+    <w:p/>
+    <w:p/>
+    <w:p/>
+    <w:p>
+      <w:pPr>
+        <w:pStyle w:val="Titolo1"/>
         <w:numPr>
           <w:ilvl w:val="1"/>
           <w:numId w:val="1"/>
         </w:numPr>
       </w:pPr>
+      <w:bookmarkStart w:id="5" w:name="_Toc122199346"/>
       <w:r>
         <w:lastRenderedPageBreak/>
         <w:t>Gestione Utente</w:t>
       </w:r>
+      <w:bookmarkEnd w:id="5"/>
+      <w:r>
+        <w:t xml:space="preserve"> </w:t>
+      </w:r>
     </w:p>
     <w:p>
       <w:pPr>
         <w:pStyle w:val="Titolo2"/>
         <w:numPr>
           <w:ilvl w:val="2"/>
-          <w:numId w:val="2"/>
+          <w:numId w:val="1"/>
         </w:numPr>
       </w:pPr>
+      <w:bookmarkStart w:id="6" w:name="_Toc122199347"/>
       <w:r>
         <w:t>Registrazione Utente</w:t>
+      </w:r>
+      <w:bookmarkEnd w:id="6"/>
+      <w:r>
+        <w:t xml:space="preserve"> (RF_GU_1)</w:t>
       </w:r>
     </w:p>
     <w:tbl>
       <w:tblPr>
         <w:tblStyle w:val="Grigliatabella"/>
-        <w:tblpPr w:leftFromText="141" w:rightFromText="141" w:vertAnchor="page" w:horzAnchor="margin" w:tblpY="3782"/>
+        <w:tblpPr w:leftFromText="141" w:rightFromText="141" w:vertAnchor="page" w:horzAnchor="margin" w:tblpY="5033"/>
         <w:tblW w:w="0" w:type="auto"/>
         <w:shd w:val="clear" w:color="auto" w:fill="AB7942"/>
         <w:tblLook w:val="04A0" w:firstRow="1" w:lastRow="0" w:firstColumn="1" w:lastColumn="0" w:noHBand="0" w:noVBand="1"/>
@@ -1620,6 +3536,7 @@
                 <w:sz w:val="22"/>
                 <w:szCs w:val="22"/>
               </w:rPr>
+              <w:lastRenderedPageBreak/>
               <w:t>Lunghezza &gt;= 8 [ok]</w:t>
             </w:r>
           </w:p>
@@ -1645,6 +3562,7 @@
                 <w:sz w:val="22"/>
                 <w:szCs w:val="22"/>
               </w:rPr>
+              <w:lastRenderedPageBreak/>
               <w:t>Controllo Match [CP]</w:t>
             </w:r>
           </w:p>
@@ -1734,6 +3652,7 @@
     <w:tbl>
       <w:tblPr>
         <w:tblStyle w:val="Grigliatabella"/>
+        <w:tblpPr w:leftFromText="141" w:rightFromText="141" w:vertAnchor="page" w:horzAnchor="margin" w:tblpY="4827"/>
         <w:tblW w:w="0" w:type="auto"/>
         <w:shd w:val="clear" w:color="auto" w:fill="AB7942"/>
         <w:tblLook w:val="04A0" w:firstRow="1" w:lastRow="0" w:firstColumn="1" w:lastColumn="0" w:noHBand="0" w:noVBand="1"/>
@@ -2864,7 +4783,6 @@
                 <w:color w:val="000000" w:themeColor="text1"/>
                 <w:szCs w:val="28"/>
               </w:rPr>
-              <w:lastRenderedPageBreak/>
               <w:t>Test Case Id</w:t>
             </w:r>
           </w:p>
@@ -7714,7 +9632,6 @@
                 <w:color w:val="000000" w:themeColor="text1"/>
                 <w:szCs w:val="28"/>
               </w:rPr>
-              <w:lastRenderedPageBreak/>
               <w:t>Test Case Id</w:t>
             </w:r>
           </w:p>
@@ -8647,7 +10564,6 @@
                 <w:color w:val="000000" w:themeColor="text1"/>
                 <w:szCs w:val="28"/>
               </w:rPr>
-              <w:lastRenderedPageBreak/>
               <w:t>Test Case Id</w:t>
             </w:r>
           </w:p>
@@ -16035,20 +17951,22 @@
     <w:p/>
     <w:p/>
     <w:p/>
-    <w:p/>
-    <w:p/>
-    <w:p/>
     <w:p>
       <w:pPr>
         <w:pStyle w:val="Titolo1"/>
         <w:numPr>
           <w:ilvl w:val="1"/>
-          <w:numId w:val="4"/>
+          <w:numId w:val="1"/>
         </w:numPr>
       </w:pPr>
+      <w:bookmarkStart w:id="7" w:name="_Toc122199348"/>
       <w:r>
         <w:lastRenderedPageBreak/>
-        <w:t xml:space="preserve">Gestione Evento </w:t>
+        <w:t>Gestione Evento</w:t>
+      </w:r>
+      <w:bookmarkEnd w:id="7"/>
+      <w:r>
+        <w:t xml:space="preserve"> </w:t>
       </w:r>
     </w:p>
     <w:p>
@@ -16056,20 +17974,38 @@
         <w:pStyle w:val="Titolo2"/>
         <w:numPr>
           <w:ilvl w:val="2"/>
-          <w:numId w:val="4"/>
+          <w:numId w:val="1"/>
         </w:numPr>
       </w:pPr>
+      <w:bookmarkStart w:id="8" w:name="_Toc122199349"/>
       <w:r>
-        <w:t>Ricerca per orario e disponibilit</w:t>
+        <w:t>Ricerca per orario e disponibilità</w:t>
       </w:r>
+      <w:bookmarkEnd w:id="8"/>
       <w:r>
-        <w:t>à</w:t>
+        <w:t xml:space="preserve"> (RF_GE_5)</w:t>
       </w:r>
+    </w:p>
+    <w:p>
+      <w:pPr>
+        <w:ind w:left="708"/>
+      </w:pPr>
+    </w:p>
+    <w:p>
+      <w:pPr>
+        <w:ind w:left="708"/>
+      </w:pPr>
+    </w:p>
+    <w:p>
+      <w:pPr>
+        <w:pStyle w:val="Paragrafoelenco"/>
+        <w:ind w:left="2214"/>
+      </w:pPr>
     </w:p>
     <w:tbl>
       <w:tblPr>
         <w:tblStyle w:val="Grigliatabella"/>
-        <w:tblpPr w:leftFromText="141" w:rightFromText="141" w:vertAnchor="page" w:horzAnchor="margin" w:tblpY="4685"/>
+        <w:tblpPr w:leftFromText="141" w:rightFromText="141" w:vertAnchor="page" w:horzAnchor="margin" w:tblpY="4796"/>
         <w:tblW w:w="0" w:type="auto"/>
         <w:shd w:val="clear" w:color="auto" w:fill="AB7942"/>
         <w:tblLook w:val="04A0" w:firstRow="1" w:lastRow="0" w:firstColumn="1" w:lastColumn="0" w:noHBand="0" w:noVBand="1"/>
@@ -16333,22 +18269,6 @@
         </w:tc>
       </w:tr>
     </w:tbl>
-    <w:p>
-      <w:pPr>
-        <w:ind w:left="708"/>
-      </w:pPr>
-    </w:p>
-    <w:p>
-      <w:pPr>
-        <w:ind w:left="708"/>
-      </w:pPr>
-    </w:p>
-    <w:p>
-      <w:pPr>
-        <w:pStyle w:val="Paragrafoelenco"/>
-        <w:ind w:left="2214"/>
-      </w:pPr>
-    </w:p>
     <w:p>
       <w:pPr>
         <w:pStyle w:val="Paragrafoelenco"/>
@@ -17663,7 +19583,6 @@
                 <w:color w:val="000000" w:themeColor="text1"/>
                 <w:szCs w:val="28"/>
               </w:rPr>
-              <w:lastRenderedPageBreak/>
               <w:t>Test Case Id</w:t>
             </w:r>
           </w:p>
@@ -18100,12 +20019,22 @@
         <w:pStyle w:val="Titolo2"/>
         <w:numPr>
           <w:ilvl w:val="2"/>
-          <w:numId w:val="4"/>
+          <w:numId w:val="1"/>
         </w:numPr>
       </w:pPr>
+      <w:bookmarkStart w:id="9" w:name="_Toc122199350"/>
       <w:r>
-        <w:lastRenderedPageBreak/>
         <w:t>Creazione Evento</w:t>
+      </w:r>
+      <w:bookmarkEnd w:id="9"/>
+      <w:r>
+        <w:t xml:space="preserve"> (</w:t>
+      </w:r>
+      <w:r>
+        <w:t>RF_GE_</w:t>
+      </w:r>
+      <w:r>
+        <w:t>1)</w:t>
       </w:r>
     </w:p>
     <w:p/>
@@ -18348,7 +20277,7 @@
               <w:pStyle w:val="Paragrafoelenco"/>
               <w:numPr>
                 <w:ilvl w:val="0"/>
-                <w:numId w:val="4"/>
+                <w:numId w:val="1"/>
               </w:numPr>
               <w:rPr>
                 <w:rFonts w:ascii="Abadi" w:hAnsi="Abadi"/>
@@ -26306,19 +28235,22 @@
     <w:p/>
     <w:p/>
     <w:p/>
-    <w:p/>
-    <w:p/>
     <w:p>
       <w:pPr>
         <w:pStyle w:val="Titolo1"/>
-        <w:ind w:left="360"/>
-      </w:pPr>
+        <w:numPr>
+          <w:ilvl w:val="1"/>
+          <w:numId w:val="73"/>
+        </w:numPr>
+      </w:pPr>
+      <w:bookmarkStart w:id="10" w:name="_Toc122199351"/>
       <w:r>
         <w:lastRenderedPageBreak/>
-        <w:t xml:space="preserve">1.3  </w:t>
+        <w:t xml:space="preserve">Gestione </w:t>
       </w:r>
+      <w:bookmarkEnd w:id="10"/>
       <w:r>
-        <w:t xml:space="preserve">Gestione Evento </w:t>
+        <w:t>Gestore</w:t>
       </w:r>
     </w:p>
     <w:p>
@@ -26326,11 +28258,16 @@
         <w:pStyle w:val="Titolo2"/>
         <w:ind w:left="708" w:firstLine="708"/>
       </w:pPr>
+      <w:bookmarkStart w:id="11" w:name="_Toc122199352"/>
       <w:r>
-        <w:t xml:space="preserve">1.3.1 </w:t>
+        <w:t>5.3.1</w:t>
       </w:r>
       <w:r>
-        <w:t>Ricerca per orario e disponibilità</w:t>
+        <w:t xml:space="preserve"> </w:t>
+      </w:r>
+      <w:bookmarkEnd w:id="11"/>
+      <w:r>
+        <w:t>Modifica Dati Campetti</w:t>
       </w:r>
     </w:p>
     <w:p/>
@@ -26603,7 +28540,7 @@
               <w:pStyle w:val="Paragrafoelenco"/>
               <w:numPr>
                 <w:ilvl w:val="0"/>
-                <w:numId w:val="4"/>
+                <w:numId w:val="73"/>
               </w:numPr>
               <w:rPr>
                 <w:rFonts w:ascii="Abadi" w:hAnsi="Abadi"/>
@@ -28676,7 +30613,16 @@
                 <w:sz w:val="28"/>
                 <w:szCs w:val="28"/>
               </w:rPr>
-              <w:t xml:space="preserve">L’utente ha davanti un </w:t>
+              <w:t>Il gestore</w:t>
+            </w:r>
+            <w:r>
+              <w:rPr>
+                <w:rFonts w:ascii="Abadi" w:hAnsi="Abadi"/>
+                <w:color w:val="000000" w:themeColor="text1"/>
+                <w:sz w:val="28"/>
+                <w:szCs w:val="28"/>
+              </w:rPr>
+              <w:t xml:space="preserve"> ha davanti un </w:t>
             </w:r>
             <w:proofErr w:type="spellStart"/>
             <w:r>
@@ -29248,7 +31194,16 @@
                 <w:sz w:val="28"/>
                 <w:szCs w:val="28"/>
               </w:rPr>
-              <w:t>L’utente clicca sul pulsante conferma</w:t>
+              <w:t>Il gestore</w:t>
+            </w:r>
+            <w:r>
+              <w:rPr>
+                <w:rFonts w:ascii="Abadi" w:hAnsi="Abadi"/>
+                <w:color w:val="000000" w:themeColor="text1"/>
+                <w:sz w:val="28"/>
+                <w:szCs w:val="28"/>
+              </w:rPr>
+              <w:t xml:space="preserve"> clicca sul pulsante conferma</w:t>
             </w:r>
           </w:p>
           <w:p>
@@ -29552,7 +31507,16 @@
                 <w:sz w:val="28"/>
                 <w:szCs w:val="28"/>
               </w:rPr>
-              <w:t xml:space="preserve">L’utente ha davanti un </w:t>
+              <w:t>Il gestore</w:t>
+            </w:r>
+            <w:r>
+              <w:rPr>
+                <w:rFonts w:ascii="Abadi" w:hAnsi="Abadi"/>
+                <w:color w:val="000000" w:themeColor="text1"/>
+                <w:sz w:val="28"/>
+                <w:szCs w:val="28"/>
+              </w:rPr>
+              <w:t xml:space="preserve"> ha davanti un </w:t>
             </w:r>
             <w:proofErr w:type="spellStart"/>
             <w:r>
@@ -30117,7 +32081,16 @@
                 <w:sz w:val="28"/>
                 <w:szCs w:val="28"/>
               </w:rPr>
-              <w:t>L’utente clicca sul pulsante conferma</w:t>
+              <w:t>Il gestore</w:t>
+            </w:r>
+            <w:r>
+              <w:rPr>
+                <w:rFonts w:ascii="Abadi" w:hAnsi="Abadi"/>
+                <w:color w:val="000000" w:themeColor="text1"/>
+                <w:sz w:val="28"/>
+                <w:szCs w:val="28"/>
+              </w:rPr>
+              <w:t xml:space="preserve"> clicca sul pulsante conferma</w:t>
             </w:r>
           </w:p>
           <w:p>
@@ -30420,7 +32393,25 @@
                 <w:sz w:val="28"/>
                 <w:szCs w:val="28"/>
               </w:rPr>
-              <w:t xml:space="preserve">L’utente ha davanti un </w:t>
+              <w:t>Il gestore</w:t>
+            </w:r>
+            <w:r>
+              <w:rPr>
+                <w:rFonts w:ascii="Abadi" w:hAnsi="Abadi"/>
+                <w:color w:val="000000" w:themeColor="text1"/>
+                <w:sz w:val="28"/>
+                <w:szCs w:val="28"/>
+              </w:rPr>
+              <w:t xml:space="preserve"> </w:t>
+            </w:r>
+            <w:r>
+              <w:rPr>
+                <w:rFonts w:ascii="Abadi" w:hAnsi="Abadi"/>
+                <w:color w:val="000000" w:themeColor="text1"/>
+                <w:sz w:val="28"/>
+                <w:szCs w:val="28"/>
+              </w:rPr>
+              <w:t xml:space="preserve">ha davanti un </w:t>
             </w:r>
             <w:proofErr w:type="spellStart"/>
             <w:r>
@@ -30978,7 +32969,16 @@
                 <w:sz w:val="28"/>
                 <w:szCs w:val="28"/>
               </w:rPr>
-              <w:t>L’utente clicca sul pulsante conferma</w:t>
+              <w:t>Il gestore</w:t>
+            </w:r>
+            <w:r>
+              <w:rPr>
+                <w:rFonts w:ascii="Abadi" w:hAnsi="Abadi"/>
+                <w:color w:val="000000" w:themeColor="text1"/>
+                <w:sz w:val="28"/>
+                <w:szCs w:val="28"/>
+              </w:rPr>
+              <w:t xml:space="preserve"> clicca sul pulsante conferma</w:t>
             </w:r>
           </w:p>
           <w:p>
@@ -31283,7 +33283,16 @@
                 <w:sz w:val="28"/>
                 <w:szCs w:val="28"/>
               </w:rPr>
-              <w:t xml:space="preserve">L’utente ha davanti un </w:t>
+              <w:t>Il gestore</w:t>
+            </w:r>
+            <w:r>
+              <w:rPr>
+                <w:rFonts w:ascii="Abadi" w:hAnsi="Abadi"/>
+                <w:color w:val="000000" w:themeColor="text1"/>
+                <w:sz w:val="28"/>
+                <w:szCs w:val="28"/>
+              </w:rPr>
+              <w:t xml:space="preserve"> ha davanti un </w:t>
             </w:r>
             <w:proofErr w:type="spellStart"/>
             <w:r>
@@ -31839,7 +33848,16 @@
                 <w:sz w:val="28"/>
                 <w:szCs w:val="28"/>
               </w:rPr>
-              <w:t>L’utente clicca sul pulsante conferma</w:t>
+              <w:t>Il gestore</w:t>
+            </w:r>
+            <w:r>
+              <w:rPr>
+                <w:rFonts w:ascii="Abadi" w:hAnsi="Abadi"/>
+                <w:color w:val="000000" w:themeColor="text1"/>
+                <w:sz w:val="28"/>
+                <w:szCs w:val="28"/>
+              </w:rPr>
+              <w:t xml:space="preserve"> clicca sul pulsante conferma</w:t>
             </w:r>
           </w:p>
           <w:p>
@@ -32143,7 +34161,16 @@
                 <w:sz w:val="28"/>
                 <w:szCs w:val="28"/>
               </w:rPr>
-              <w:t xml:space="preserve">L’utente ha davanti un </w:t>
+              <w:t>Il gestore</w:t>
+            </w:r>
+            <w:r>
+              <w:rPr>
+                <w:rFonts w:ascii="Abadi" w:hAnsi="Abadi"/>
+                <w:color w:val="000000" w:themeColor="text1"/>
+                <w:sz w:val="28"/>
+                <w:szCs w:val="28"/>
+              </w:rPr>
+              <w:t xml:space="preserve"> ha davanti un </w:t>
             </w:r>
             <w:proofErr w:type="spellStart"/>
             <w:r>
@@ -32699,7 +34726,16 @@
                 <w:sz w:val="28"/>
                 <w:szCs w:val="28"/>
               </w:rPr>
-              <w:t>L’utente clicca sul pulsante conferma</w:t>
+              <w:t>Il gestore</w:t>
+            </w:r>
+            <w:r>
+              <w:rPr>
+                <w:rFonts w:ascii="Abadi" w:hAnsi="Abadi"/>
+                <w:color w:val="000000" w:themeColor="text1"/>
+                <w:sz w:val="28"/>
+                <w:szCs w:val="28"/>
+              </w:rPr>
+              <w:t xml:space="preserve"> clicca sul pulsante conferma</w:t>
             </w:r>
           </w:p>
           <w:p>
@@ -33000,7 +35036,16 @@
                 <w:sz w:val="28"/>
                 <w:szCs w:val="28"/>
               </w:rPr>
-              <w:t xml:space="preserve">L’utente ha davanti un </w:t>
+              <w:t>Il gestore</w:t>
+            </w:r>
+            <w:r>
+              <w:rPr>
+                <w:rFonts w:ascii="Abadi" w:hAnsi="Abadi"/>
+                <w:color w:val="000000" w:themeColor="text1"/>
+                <w:sz w:val="28"/>
+                <w:szCs w:val="28"/>
+              </w:rPr>
+              <w:t xml:space="preserve"> ha davanti un </w:t>
             </w:r>
             <w:proofErr w:type="spellStart"/>
             <w:r>
@@ -33556,7 +35601,16 @@
                 <w:sz w:val="28"/>
                 <w:szCs w:val="28"/>
               </w:rPr>
-              <w:t>L’utente clicca sul pulsante conferma</w:t>
+              <w:t>Il gestore</w:t>
+            </w:r>
+            <w:r>
+              <w:rPr>
+                <w:rFonts w:ascii="Abadi" w:hAnsi="Abadi"/>
+                <w:color w:val="000000" w:themeColor="text1"/>
+                <w:sz w:val="28"/>
+                <w:szCs w:val="28"/>
+              </w:rPr>
+              <w:t xml:space="preserve"> clicca sul pulsante conferma</w:t>
             </w:r>
           </w:p>
           <w:p>
@@ -33858,7 +35912,16 @@
                 <w:sz w:val="28"/>
                 <w:szCs w:val="28"/>
               </w:rPr>
-              <w:t xml:space="preserve">L’utente ha davanti un </w:t>
+              <w:t>Il gestore</w:t>
+            </w:r>
+            <w:r>
+              <w:rPr>
+                <w:rFonts w:ascii="Abadi" w:hAnsi="Abadi"/>
+                <w:color w:val="000000" w:themeColor="text1"/>
+                <w:sz w:val="28"/>
+                <w:szCs w:val="28"/>
+              </w:rPr>
+              <w:t xml:space="preserve"> ha davanti un </w:t>
             </w:r>
             <w:proofErr w:type="spellStart"/>
             <w:r>
@@ -34414,7 +36477,25 @@
                 <w:sz w:val="28"/>
                 <w:szCs w:val="28"/>
               </w:rPr>
-              <w:t>L’utente clicca sul pulsante conferma</w:t>
+              <w:t>Il gestore</w:t>
+            </w:r>
+            <w:r>
+              <w:rPr>
+                <w:rFonts w:ascii="Abadi" w:hAnsi="Abadi"/>
+                <w:color w:val="000000" w:themeColor="text1"/>
+                <w:sz w:val="28"/>
+                <w:szCs w:val="28"/>
+              </w:rPr>
+              <w:t xml:space="preserve"> </w:t>
+            </w:r>
+            <w:r>
+              <w:rPr>
+                <w:rFonts w:ascii="Abadi" w:hAnsi="Abadi"/>
+                <w:color w:val="000000" w:themeColor="text1"/>
+                <w:sz w:val="28"/>
+                <w:szCs w:val="28"/>
+              </w:rPr>
+              <w:t>clicca sul pulsante conferma</w:t>
             </w:r>
           </w:p>
           <w:p>
@@ -34734,7 +36815,25 @@
                 <w:sz w:val="28"/>
                 <w:szCs w:val="28"/>
               </w:rPr>
-              <w:t xml:space="preserve">L’utente ha davanti un </w:t>
+              <w:t>Il gestore</w:t>
+            </w:r>
+            <w:r>
+              <w:rPr>
+                <w:rFonts w:ascii="Abadi" w:hAnsi="Abadi"/>
+                <w:color w:val="000000" w:themeColor="text1"/>
+                <w:sz w:val="28"/>
+                <w:szCs w:val="28"/>
+              </w:rPr>
+              <w:t xml:space="preserve"> </w:t>
+            </w:r>
+            <w:r>
+              <w:rPr>
+                <w:rFonts w:ascii="Abadi" w:hAnsi="Abadi"/>
+                <w:color w:val="000000" w:themeColor="text1"/>
+                <w:sz w:val="28"/>
+                <w:szCs w:val="28"/>
+              </w:rPr>
+              <w:t xml:space="preserve">ha davanti un </w:t>
             </w:r>
             <w:proofErr w:type="spellStart"/>
             <w:r>
@@ -35290,7 +37389,16 @@
                 <w:sz w:val="28"/>
                 <w:szCs w:val="28"/>
               </w:rPr>
-              <w:t>L’utente clicca sul pulsante conferma</w:t>
+              <w:t>Il gestore</w:t>
+            </w:r>
+            <w:r>
+              <w:rPr>
+                <w:rFonts w:ascii="Abadi" w:hAnsi="Abadi"/>
+                <w:color w:val="000000" w:themeColor="text1"/>
+                <w:sz w:val="28"/>
+                <w:szCs w:val="28"/>
+              </w:rPr>
+              <w:t xml:space="preserve"> clicca sul pulsante conferma</w:t>
             </w:r>
           </w:p>
           <w:p>
@@ -35590,7 +37698,16 @@
                 <w:sz w:val="28"/>
                 <w:szCs w:val="28"/>
               </w:rPr>
-              <w:t xml:space="preserve">L’utente ha davanti un </w:t>
+              <w:t>Il gestore</w:t>
+            </w:r>
+            <w:r>
+              <w:rPr>
+                <w:rFonts w:ascii="Abadi" w:hAnsi="Abadi"/>
+                <w:color w:val="000000" w:themeColor="text1"/>
+                <w:sz w:val="28"/>
+                <w:szCs w:val="28"/>
+              </w:rPr>
+              <w:t xml:space="preserve"> ha davanti un </w:t>
             </w:r>
             <w:proofErr w:type="spellStart"/>
             <w:r>
@@ -36146,7 +38263,25 @@
                 <w:sz w:val="28"/>
                 <w:szCs w:val="28"/>
               </w:rPr>
-              <w:t>L’utente clicca sul pulsante conferma</w:t>
+              <w:t>Il gestore</w:t>
+            </w:r>
+            <w:r>
+              <w:rPr>
+                <w:rFonts w:ascii="Abadi" w:hAnsi="Abadi"/>
+                <w:color w:val="000000" w:themeColor="text1"/>
+                <w:sz w:val="28"/>
+                <w:szCs w:val="28"/>
+              </w:rPr>
+              <w:t xml:space="preserve"> </w:t>
+            </w:r>
+            <w:r>
+              <w:rPr>
+                <w:rFonts w:ascii="Abadi" w:hAnsi="Abadi"/>
+                <w:color w:val="000000" w:themeColor="text1"/>
+                <w:sz w:val="28"/>
+                <w:szCs w:val="28"/>
+              </w:rPr>
+              <w:t>clicca sul pulsante conferma</w:t>
             </w:r>
           </w:p>
           <w:p>
@@ -36448,7 +38583,16 @@
                 <w:sz w:val="28"/>
                 <w:szCs w:val="28"/>
               </w:rPr>
-              <w:t xml:space="preserve">L’utente ha davanti un </w:t>
+              <w:t>Il gestore</w:t>
+            </w:r>
+            <w:r>
+              <w:rPr>
+                <w:rFonts w:ascii="Abadi" w:hAnsi="Abadi"/>
+                <w:color w:val="000000" w:themeColor="text1"/>
+                <w:sz w:val="28"/>
+                <w:szCs w:val="28"/>
+              </w:rPr>
+              <w:t xml:space="preserve"> ha davanti un </w:t>
             </w:r>
             <w:proofErr w:type="spellStart"/>
             <w:r>
@@ -36997,7 +39141,16 @@
                 <w:sz w:val="28"/>
                 <w:szCs w:val="28"/>
               </w:rPr>
-              <w:t>L’utente clicca sul pulsante conferma</w:t>
+              <w:t>Il gestore</w:t>
+            </w:r>
+            <w:r>
+              <w:rPr>
+                <w:rFonts w:ascii="Abadi" w:hAnsi="Abadi"/>
+                <w:color w:val="000000" w:themeColor="text1"/>
+                <w:sz w:val="28"/>
+                <w:szCs w:val="28"/>
+              </w:rPr>
+              <w:t xml:space="preserve"> clicca sul pulsante conferma</w:t>
             </w:r>
           </w:p>
           <w:p>
@@ -37299,7 +39452,25 @@
                 <w:sz w:val="28"/>
                 <w:szCs w:val="28"/>
               </w:rPr>
-              <w:t xml:space="preserve">L’utente ha davanti un </w:t>
+              <w:t>Il gestore</w:t>
+            </w:r>
+            <w:r>
+              <w:rPr>
+                <w:rFonts w:ascii="Abadi" w:hAnsi="Abadi"/>
+                <w:color w:val="000000" w:themeColor="text1"/>
+                <w:sz w:val="28"/>
+                <w:szCs w:val="28"/>
+              </w:rPr>
+              <w:t xml:space="preserve"> </w:t>
+            </w:r>
+            <w:r>
+              <w:rPr>
+                <w:rFonts w:ascii="Abadi" w:hAnsi="Abadi"/>
+                <w:color w:val="000000" w:themeColor="text1"/>
+                <w:sz w:val="28"/>
+                <w:szCs w:val="28"/>
+              </w:rPr>
+              <w:t xml:space="preserve">ha davanti un </w:t>
             </w:r>
             <w:proofErr w:type="spellStart"/>
             <w:r>
@@ -37855,7 +40026,16 @@
                 <w:sz w:val="28"/>
                 <w:szCs w:val="28"/>
               </w:rPr>
-              <w:t>L’utente clicca sul pulsante conferma</w:t>
+              <w:t>Il gestore</w:t>
+            </w:r>
+            <w:r>
+              <w:rPr>
+                <w:rFonts w:ascii="Abadi" w:hAnsi="Abadi"/>
+                <w:color w:val="000000" w:themeColor="text1"/>
+                <w:sz w:val="28"/>
+                <w:szCs w:val="28"/>
+              </w:rPr>
+              <w:t xml:space="preserve"> clicca sul pulsante conferma</w:t>
             </w:r>
           </w:p>
           <w:p>
@@ -41570,6 +43750,119 @@
     </w:lvl>
   </w:abstractNum>
   <w:abstractNum w:abstractNumId="37" w15:restartNumberingAfterBreak="0">
+    <w:nsid w:val="3FCB1947"/>
+    <w:multiLevelType w:val="hybridMultilevel"/>
+    <w:tmpl w:val="BA0E5C0C"/>
+    <w:lvl w:ilvl="0" w:tplc="04100001">
+      <w:start w:val="1"/>
+      <w:numFmt w:val="bullet"/>
+      <w:lvlText w:val=""/>
+      <w:lvlJc w:val="left"/>
+      <w:pPr>
+        <w:ind w:left="1080" w:hanging="360"/>
+      </w:pPr>
+      <w:rPr>
+        <w:rFonts w:ascii="Symbol" w:hAnsi="Symbol" w:hint="default"/>
+      </w:rPr>
+    </w:lvl>
+    <w:lvl w:ilvl="1" w:tplc="04100003" w:tentative="1">
+      <w:start w:val="1"/>
+      <w:numFmt w:val="bullet"/>
+      <w:lvlText w:val="o"/>
+      <w:lvlJc w:val="left"/>
+      <w:pPr>
+        <w:ind w:left="1800" w:hanging="360"/>
+      </w:pPr>
+      <w:rPr>
+        <w:rFonts w:ascii="Courier New" w:hAnsi="Courier New" w:cs="Courier New" w:hint="default"/>
+      </w:rPr>
+    </w:lvl>
+    <w:lvl w:ilvl="2" w:tplc="04100005" w:tentative="1">
+      <w:start w:val="1"/>
+      <w:numFmt w:val="bullet"/>
+      <w:lvlText w:val=""/>
+      <w:lvlJc w:val="left"/>
+      <w:pPr>
+        <w:ind w:left="2520" w:hanging="360"/>
+      </w:pPr>
+      <w:rPr>
+        <w:rFonts w:ascii="Wingdings" w:hAnsi="Wingdings" w:hint="default"/>
+      </w:rPr>
+    </w:lvl>
+    <w:lvl w:ilvl="3" w:tplc="04100001" w:tentative="1">
+      <w:start w:val="1"/>
+      <w:numFmt w:val="bullet"/>
+      <w:lvlText w:val=""/>
+      <w:lvlJc w:val="left"/>
+      <w:pPr>
+        <w:ind w:left="3240" w:hanging="360"/>
+      </w:pPr>
+      <w:rPr>
+        <w:rFonts w:ascii="Symbol" w:hAnsi="Symbol" w:hint="default"/>
+      </w:rPr>
+    </w:lvl>
+    <w:lvl w:ilvl="4" w:tplc="04100003" w:tentative="1">
+      <w:start w:val="1"/>
+      <w:numFmt w:val="bullet"/>
+      <w:lvlText w:val="o"/>
+      <w:lvlJc w:val="left"/>
+      <w:pPr>
+        <w:ind w:left="3960" w:hanging="360"/>
+      </w:pPr>
+      <w:rPr>
+        <w:rFonts w:ascii="Courier New" w:hAnsi="Courier New" w:cs="Courier New" w:hint="default"/>
+      </w:rPr>
+    </w:lvl>
+    <w:lvl w:ilvl="5" w:tplc="04100005" w:tentative="1">
+      <w:start w:val="1"/>
+      <w:numFmt w:val="bullet"/>
+      <w:lvlText w:val=""/>
+      <w:lvlJc w:val="left"/>
+      <w:pPr>
+        <w:ind w:left="4680" w:hanging="360"/>
+      </w:pPr>
+      <w:rPr>
+        <w:rFonts w:ascii="Wingdings" w:hAnsi="Wingdings" w:hint="default"/>
+      </w:rPr>
+    </w:lvl>
+    <w:lvl w:ilvl="6" w:tplc="04100001" w:tentative="1">
+      <w:start w:val="1"/>
+      <w:numFmt w:val="bullet"/>
+      <w:lvlText w:val=""/>
+      <w:lvlJc w:val="left"/>
+      <w:pPr>
+        <w:ind w:left="5400" w:hanging="360"/>
+      </w:pPr>
+      <w:rPr>
+        <w:rFonts w:ascii="Symbol" w:hAnsi="Symbol" w:hint="default"/>
+      </w:rPr>
+    </w:lvl>
+    <w:lvl w:ilvl="7" w:tplc="04100003" w:tentative="1">
+      <w:start w:val="1"/>
+      <w:numFmt w:val="bullet"/>
+      <w:lvlText w:val="o"/>
+      <w:lvlJc w:val="left"/>
+      <w:pPr>
+        <w:ind w:left="6120" w:hanging="360"/>
+      </w:pPr>
+      <w:rPr>
+        <w:rFonts w:ascii="Courier New" w:hAnsi="Courier New" w:cs="Courier New" w:hint="default"/>
+      </w:rPr>
+    </w:lvl>
+    <w:lvl w:ilvl="8" w:tplc="04100005" w:tentative="1">
+      <w:start w:val="1"/>
+      <w:numFmt w:val="bullet"/>
+      <w:lvlText w:val=""/>
+      <w:lvlJc w:val="left"/>
+      <w:pPr>
+        <w:ind w:left="6840" w:hanging="360"/>
+      </w:pPr>
+      <w:rPr>
+        <w:rFonts w:ascii="Wingdings" w:hAnsi="Wingdings" w:hint="default"/>
+      </w:rPr>
+    </w:lvl>
+  </w:abstractNum>
+  <w:abstractNum w:abstractNumId="38" w15:restartNumberingAfterBreak="0">
     <w:nsid w:val="41867D88"/>
     <w:multiLevelType w:val="hybridMultilevel"/>
     <w:tmpl w:val="B19056F2"/>
@@ -41658,7 +43951,7 @@
       </w:pPr>
     </w:lvl>
   </w:abstractNum>
-  <w:abstractNum w:abstractNumId="38" w15:restartNumberingAfterBreak="0">
+  <w:abstractNum w:abstractNumId="39" w15:restartNumberingAfterBreak="0">
     <w:nsid w:val="420A49C7"/>
     <w:multiLevelType w:val="hybridMultilevel"/>
     <w:tmpl w:val="31C8349C"/>
@@ -41747,7 +44040,7 @@
       </w:pPr>
     </w:lvl>
   </w:abstractNum>
-  <w:abstractNum w:abstractNumId="39" w15:restartNumberingAfterBreak="0">
+  <w:abstractNum w:abstractNumId="40" w15:restartNumberingAfterBreak="0">
     <w:nsid w:val="4246336E"/>
     <w:multiLevelType w:val="hybridMultilevel"/>
     <w:tmpl w:val="C8D87CE6"/>
@@ -41836,7 +44129,7 @@
       </w:pPr>
     </w:lvl>
   </w:abstractNum>
-  <w:abstractNum w:abstractNumId="40" w15:restartNumberingAfterBreak="0">
+  <w:abstractNum w:abstractNumId="41" w15:restartNumberingAfterBreak="0">
     <w:nsid w:val="428951CA"/>
     <w:multiLevelType w:val="hybridMultilevel"/>
     <w:tmpl w:val="A51A8010"/>
@@ -41925,7 +44218,7 @@
       </w:pPr>
     </w:lvl>
   </w:abstractNum>
-  <w:abstractNum w:abstractNumId="41" w15:restartNumberingAfterBreak="0">
+  <w:abstractNum w:abstractNumId="42" w15:restartNumberingAfterBreak="0">
     <w:nsid w:val="45B21288"/>
     <w:multiLevelType w:val="hybridMultilevel"/>
     <w:tmpl w:val="B58C716E"/>
@@ -42014,7 +44307,120 @@
       </w:pPr>
     </w:lvl>
   </w:abstractNum>
-  <w:abstractNum w:abstractNumId="42" w15:restartNumberingAfterBreak="0">
+  <w:abstractNum w:abstractNumId="43" w15:restartNumberingAfterBreak="0">
+    <w:nsid w:val="468C202D"/>
+    <w:multiLevelType w:val="hybridMultilevel"/>
+    <w:tmpl w:val="1C3CACE2"/>
+    <w:lvl w:ilvl="0" w:tplc="04100001">
+      <w:start w:val="1"/>
+      <w:numFmt w:val="bullet"/>
+      <w:lvlText w:val=""/>
+      <w:lvlJc w:val="left"/>
+      <w:pPr>
+        <w:ind w:left="720" w:hanging="360"/>
+      </w:pPr>
+      <w:rPr>
+        <w:rFonts w:ascii="Symbol" w:hAnsi="Symbol" w:hint="default"/>
+      </w:rPr>
+    </w:lvl>
+    <w:lvl w:ilvl="1" w:tplc="04100003" w:tentative="1">
+      <w:start w:val="1"/>
+      <w:numFmt w:val="bullet"/>
+      <w:lvlText w:val="o"/>
+      <w:lvlJc w:val="left"/>
+      <w:pPr>
+        <w:ind w:left="1440" w:hanging="360"/>
+      </w:pPr>
+      <w:rPr>
+        <w:rFonts w:ascii="Courier New" w:hAnsi="Courier New" w:cs="Courier New" w:hint="default"/>
+      </w:rPr>
+    </w:lvl>
+    <w:lvl w:ilvl="2" w:tplc="04100005" w:tentative="1">
+      <w:start w:val="1"/>
+      <w:numFmt w:val="bullet"/>
+      <w:lvlText w:val=""/>
+      <w:lvlJc w:val="left"/>
+      <w:pPr>
+        <w:ind w:left="2160" w:hanging="360"/>
+      </w:pPr>
+      <w:rPr>
+        <w:rFonts w:ascii="Wingdings" w:hAnsi="Wingdings" w:hint="default"/>
+      </w:rPr>
+    </w:lvl>
+    <w:lvl w:ilvl="3" w:tplc="04100001" w:tentative="1">
+      <w:start w:val="1"/>
+      <w:numFmt w:val="bullet"/>
+      <w:lvlText w:val=""/>
+      <w:lvlJc w:val="left"/>
+      <w:pPr>
+        <w:ind w:left="2880" w:hanging="360"/>
+      </w:pPr>
+      <w:rPr>
+        <w:rFonts w:ascii="Symbol" w:hAnsi="Symbol" w:hint="default"/>
+      </w:rPr>
+    </w:lvl>
+    <w:lvl w:ilvl="4" w:tplc="04100003" w:tentative="1">
+      <w:start w:val="1"/>
+      <w:numFmt w:val="bullet"/>
+      <w:lvlText w:val="o"/>
+      <w:lvlJc w:val="left"/>
+      <w:pPr>
+        <w:ind w:left="3600" w:hanging="360"/>
+      </w:pPr>
+      <w:rPr>
+        <w:rFonts w:ascii="Courier New" w:hAnsi="Courier New" w:cs="Courier New" w:hint="default"/>
+      </w:rPr>
+    </w:lvl>
+    <w:lvl w:ilvl="5" w:tplc="04100005" w:tentative="1">
+      <w:start w:val="1"/>
+      <w:numFmt w:val="bullet"/>
+      <w:lvlText w:val=""/>
+      <w:lvlJc w:val="left"/>
+      <w:pPr>
+        <w:ind w:left="4320" w:hanging="360"/>
+      </w:pPr>
+      <w:rPr>
+        <w:rFonts w:ascii="Wingdings" w:hAnsi="Wingdings" w:hint="default"/>
+      </w:rPr>
+    </w:lvl>
+    <w:lvl w:ilvl="6" w:tplc="04100001" w:tentative="1">
+      <w:start w:val="1"/>
+      <w:numFmt w:val="bullet"/>
+      <w:lvlText w:val=""/>
+      <w:lvlJc w:val="left"/>
+      <w:pPr>
+        <w:ind w:left="5040" w:hanging="360"/>
+      </w:pPr>
+      <w:rPr>
+        <w:rFonts w:ascii="Symbol" w:hAnsi="Symbol" w:hint="default"/>
+      </w:rPr>
+    </w:lvl>
+    <w:lvl w:ilvl="7" w:tplc="04100003" w:tentative="1">
+      <w:start w:val="1"/>
+      <w:numFmt w:val="bullet"/>
+      <w:lvlText w:val="o"/>
+      <w:lvlJc w:val="left"/>
+      <w:pPr>
+        <w:ind w:left="5760" w:hanging="360"/>
+      </w:pPr>
+      <w:rPr>
+        <w:rFonts w:ascii="Courier New" w:hAnsi="Courier New" w:cs="Courier New" w:hint="default"/>
+      </w:rPr>
+    </w:lvl>
+    <w:lvl w:ilvl="8" w:tplc="04100005" w:tentative="1">
+      <w:start w:val="1"/>
+      <w:numFmt w:val="bullet"/>
+      <w:lvlText w:val=""/>
+      <w:lvlJc w:val="left"/>
+      <w:pPr>
+        <w:ind w:left="6480" w:hanging="360"/>
+      </w:pPr>
+      <w:rPr>
+        <w:rFonts w:ascii="Wingdings" w:hAnsi="Wingdings" w:hint="default"/>
+      </w:rPr>
+    </w:lvl>
+  </w:abstractNum>
+  <w:abstractNum w:abstractNumId="44" w15:restartNumberingAfterBreak="0">
     <w:nsid w:val="47C4688C"/>
     <w:multiLevelType w:val="hybridMultilevel"/>
     <w:tmpl w:val="719AB46C"/>
@@ -42103,7 +44509,7 @@
       </w:pPr>
     </w:lvl>
   </w:abstractNum>
-  <w:abstractNum w:abstractNumId="43" w15:restartNumberingAfterBreak="0">
+  <w:abstractNum w:abstractNumId="45" w15:restartNumberingAfterBreak="0">
     <w:nsid w:val="4A8D4731"/>
     <w:multiLevelType w:val="hybridMultilevel"/>
     <w:tmpl w:val="533EFBFA"/>
@@ -42192,7 +44598,7 @@
       </w:pPr>
     </w:lvl>
   </w:abstractNum>
-  <w:abstractNum w:abstractNumId="44" w15:restartNumberingAfterBreak="0">
+  <w:abstractNum w:abstractNumId="46" w15:restartNumberingAfterBreak="0">
     <w:nsid w:val="4BA83863"/>
     <w:multiLevelType w:val="hybridMultilevel"/>
     <w:tmpl w:val="0562E762"/>
@@ -42281,7 +44687,7 @@
       </w:pPr>
     </w:lvl>
   </w:abstractNum>
-  <w:abstractNum w:abstractNumId="45" w15:restartNumberingAfterBreak="0">
+  <w:abstractNum w:abstractNumId="47" w15:restartNumberingAfterBreak="0">
     <w:nsid w:val="4C483904"/>
     <w:multiLevelType w:val="hybridMultilevel"/>
     <w:tmpl w:val="2AE0209A"/>
@@ -42370,7 +44776,7 @@
       </w:pPr>
     </w:lvl>
   </w:abstractNum>
-  <w:abstractNum w:abstractNumId="46" w15:restartNumberingAfterBreak="0">
+  <w:abstractNum w:abstractNumId="48" w15:restartNumberingAfterBreak="0">
     <w:nsid w:val="4CDF41A0"/>
     <w:multiLevelType w:val="multilevel"/>
     <w:tmpl w:val="E01048BE"/>
@@ -42491,7 +44897,7 @@
       </w:rPr>
     </w:lvl>
   </w:abstractNum>
-  <w:abstractNum w:abstractNumId="47" w15:restartNumberingAfterBreak="0">
+  <w:abstractNum w:abstractNumId="49" w15:restartNumberingAfterBreak="0">
     <w:nsid w:val="4DE4647E"/>
     <w:multiLevelType w:val="multilevel"/>
     <w:tmpl w:val="B21C6122"/>
@@ -42612,7 +45018,7 @@
       </w:rPr>
     </w:lvl>
   </w:abstractNum>
-  <w:abstractNum w:abstractNumId="48" w15:restartNumberingAfterBreak="0">
+  <w:abstractNum w:abstractNumId="50" w15:restartNumberingAfterBreak="0">
     <w:nsid w:val="4EB943A7"/>
     <w:multiLevelType w:val="hybridMultilevel"/>
     <w:tmpl w:val="5A10AAD6"/>
@@ -42701,7 +45107,7 @@
       </w:pPr>
     </w:lvl>
   </w:abstractNum>
-  <w:abstractNum w:abstractNumId="49" w15:restartNumberingAfterBreak="0">
+  <w:abstractNum w:abstractNumId="51" w15:restartNumberingAfterBreak="0">
     <w:nsid w:val="5381435F"/>
     <w:multiLevelType w:val="hybridMultilevel"/>
     <w:tmpl w:val="B9FCA268"/>
@@ -42790,7 +45196,7 @@
       </w:pPr>
     </w:lvl>
   </w:abstractNum>
-  <w:abstractNum w:abstractNumId="50" w15:restartNumberingAfterBreak="0">
+  <w:abstractNum w:abstractNumId="52" w15:restartNumberingAfterBreak="0">
     <w:nsid w:val="54660C5C"/>
     <w:multiLevelType w:val="hybridMultilevel"/>
     <w:tmpl w:val="03C60778"/>
@@ -42879,7 +45285,7 @@
       </w:pPr>
     </w:lvl>
   </w:abstractNum>
-  <w:abstractNum w:abstractNumId="51" w15:restartNumberingAfterBreak="0">
+  <w:abstractNum w:abstractNumId="53" w15:restartNumberingAfterBreak="0">
     <w:nsid w:val="548A7BA1"/>
     <w:multiLevelType w:val="hybridMultilevel"/>
     <w:tmpl w:val="74EE39B2"/>
@@ -42968,7 +45374,7 @@
       </w:pPr>
     </w:lvl>
   </w:abstractNum>
-  <w:abstractNum w:abstractNumId="52" w15:restartNumberingAfterBreak="0">
+  <w:abstractNum w:abstractNumId="54" w15:restartNumberingAfterBreak="0">
     <w:nsid w:val="55B1417E"/>
     <w:multiLevelType w:val="hybridMultilevel"/>
     <w:tmpl w:val="D6C26606"/>
@@ -43057,7 +45463,7 @@
       </w:pPr>
     </w:lvl>
   </w:abstractNum>
-  <w:abstractNum w:abstractNumId="53" w15:restartNumberingAfterBreak="0">
+  <w:abstractNum w:abstractNumId="55" w15:restartNumberingAfterBreak="0">
     <w:nsid w:val="56C91B1E"/>
     <w:multiLevelType w:val="hybridMultilevel"/>
     <w:tmpl w:val="A2D201B2"/>
@@ -43146,7 +45552,7 @@
       </w:pPr>
     </w:lvl>
   </w:abstractNum>
-  <w:abstractNum w:abstractNumId="54" w15:restartNumberingAfterBreak="0">
+  <w:abstractNum w:abstractNumId="56" w15:restartNumberingAfterBreak="0">
     <w:nsid w:val="57A17D33"/>
     <w:multiLevelType w:val="hybridMultilevel"/>
     <w:tmpl w:val="A2FE922A"/>
@@ -43235,7 +45641,7 @@
       </w:pPr>
     </w:lvl>
   </w:abstractNum>
-  <w:abstractNum w:abstractNumId="55" w15:restartNumberingAfterBreak="0">
+  <w:abstractNum w:abstractNumId="57" w15:restartNumberingAfterBreak="0">
     <w:nsid w:val="592826B7"/>
     <w:multiLevelType w:val="hybridMultilevel"/>
     <w:tmpl w:val="4BDA76CC"/>
@@ -43324,7 +45730,7 @@
       </w:pPr>
     </w:lvl>
   </w:abstractNum>
-  <w:abstractNum w:abstractNumId="56" w15:restartNumberingAfterBreak="0">
+  <w:abstractNum w:abstractNumId="58" w15:restartNumberingAfterBreak="0">
     <w:nsid w:val="5A7E513E"/>
     <w:multiLevelType w:val="hybridMultilevel"/>
     <w:tmpl w:val="E4AC4862"/>
@@ -43413,7 +45819,7 @@
       </w:pPr>
     </w:lvl>
   </w:abstractNum>
-  <w:abstractNum w:abstractNumId="57" w15:restartNumberingAfterBreak="0">
+  <w:abstractNum w:abstractNumId="59" w15:restartNumberingAfterBreak="0">
     <w:nsid w:val="5B9831F3"/>
     <w:multiLevelType w:val="hybridMultilevel"/>
     <w:tmpl w:val="117C0856"/>
@@ -43502,7 +45908,7 @@
       </w:pPr>
     </w:lvl>
   </w:abstractNum>
-  <w:abstractNum w:abstractNumId="58" w15:restartNumberingAfterBreak="0">
+  <w:abstractNum w:abstractNumId="60" w15:restartNumberingAfterBreak="0">
     <w:nsid w:val="5E8A2D58"/>
     <w:multiLevelType w:val="hybridMultilevel"/>
     <w:tmpl w:val="C0E460A8"/>
@@ -43591,7 +45997,7 @@
       </w:pPr>
     </w:lvl>
   </w:abstractNum>
-  <w:abstractNum w:abstractNumId="59" w15:restartNumberingAfterBreak="0">
+  <w:abstractNum w:abstractNumId="61" w15:restartNumberingAfterBreak="0">
     <w:nsid w:val="5E8B486B"/>
     <w:multiLevelType w:val="hybridMultilevel"/>
     <w:tmpl w:val="C5027A30"/>
@@ -43680,7 +46086,96 @@
       </w:pPr>
     </w:lvl>
   </w:abstractNum>
-  <w:abstractNum w:abstractNumId="60" w15:restartNumberingAfterBreak="0">
+  <w:abstractNum w:abstractNumId="62" w15:restartNumberingAfterBreak="0">
+    <w:nsid w:val="5F806AB4"/>
+    <w:multiLevelType w:val="hybridMultilevel"/>
+    <w:tmpl w:val="9572E4C8"/>
+    <w:lvl w:ilvl="0" w:tplc="B2840C2E">
+      <w:start w:val="5"/>
+      <w:numFmt w:val="decimal"/>
+      <w:lvlText w:val="%1"/>
+      <w:lvlJc w:val="left"/>
+      <w:pPr>
+        <w:ind w:left="720" w:hanging="360"/>
+      </w:pPr>
+      <w:rPr>
+        <w:rFonts w:hint="default"/>
+      </w:rPr>
+    </w:lvl>
+    <w:lvl w:ilvl="1" w:tplc="04100019" w:tentative="1">
+      <w:start w:val="1"/>
+      <w:numFmt w:val="lowerLetter"/>
+      <w:lvlText w:val="%2."/>
+      <w:lvlJc w:val="left"/>
+      <w:pPr>
+        <w:ind w:left="1440" w:hanging="360"/>
+      </w:pPr>
+    </w:lvl>
+    <w:lvl w:ilvl="2" w:tplc="0410001B" w:tentative="1">
+      <w:start w:val="1"/>
+      <w:numFmt w:val="lowerRoman"/>
+      <w:lvlText w:val="%3."/>
+      <w:lvlJc w:val="right"/>
+      <w:pPr>
+        <w:ind w:left="2160" w:hanging="180"/>
+      </w:pPr>
+    </w:lvl>
+    <w:lvl w:ilvl="3" w:tplc="0410000F" w:tentative="1">
+      <w:start w:val="1"/>
+      <w:numFmt w:val="decimal"/>
+      <w:lvlText w:val="%4."/>
+      <w:lvlJc w:val="left"/>
+      <w:pPr>
+        <w:ind w:left="2880" w:hanging="360"/>
+      </w:pPr>
+    </w:lvl>
+    <w:lvl w:ilvl="4" w:tplc="04100019" w:tentative="1">
+      <w:start w:val="1"/>
+      <w:numFmt w:val="lowerLetter"/>
+      <w:lvlText w:val="%5."/>
+      <w:lvlJc w:val="left"/>
+      <w:pPr>
+        <w:ind w:left="3600" w:hanging="360"/>
+      </w:pPr>
+    </w:lvl>
+    <w:lvl w:ilvl="5" w:tplc="0410001B" w:tentative="1">
+      <w:start w:val="1"/>
+      <w:numFmt w:val="lowerRoman"/>
+      <w:lvlText w:val="%6."/>
+      <w:lvlJc w:val="right"/>
+      <w:pPr>
+        <w:ind w:left="4320" w:hanging="180"/>
+      </w:pPr>
+    </w:lvl>
+    <w:lvl w:ilvl="6" w:tplc="0410000F" w:tentative="1">
+      <w:start w:val="1"/>
+      <w:numFmt w:val="decimal"/>
+      <w:lvlText w:val="%7."/>
+      <w:lvlJc w:val="left"/>
+      <w:pPr>
+        <w:ind w:left="5040" w:hanging="360"/>
+      </w:pPr>
+    </w:lvl>
+    <w:lvl w:ilvl="7" w:tplc="04100019" w:tentative="1">
+      <w:start w:val="1"/>
+      <w:numFmt w:val="lowerLetter"/>
+      <w:lvlText w:val="%8."/>
+      <w:lvlJc w:val="left"/>
+      <w:pPr>
+        <w:ind w:left="5760" w:hanging="360"/>
+      </w:pPr>
+    </w:lvl>
+    <w:lvl w:ilvl="8" w:tplc="0410001B" w:tentative="1">
+      <w:start w:val="1"/>
+      <w:numFmt w:val="lowerRoman"/>
+      <w:lvlText w:val="%9."/>
+      <w:lvlJc w:val="right"/>
+      <w:pPr>
+        <w:ind w:left="6480" w:hanging="180"/>
+      </w:pPr>
+    </w:lvl>
+  </w:abstractNum>
+  <w:abstractNum w:abstractNumId="63" w15:restartNumberingAfterBreak="0">
     <w:nsid w:val="61C162F6"/>
     <w:multiLevelType w:val="hybridMultilevel"/>
     <w:tmpl w:val="4C9ED294"/>
@@ -43769,7 +46264,120 @@
       </w:pPr>
     </w:lvl>
   </w:abstractNum>
-  <w:abstractNum w:abstractNumId="61" w15:restartNumberingAfterBreak="0">
+  <w:abstractNum w:abstractNumId="64" w15:restartNumberingAfterBreak="0">
+    <w:nsid w:val="63417963"/>
+    <w:multiLevelType w:val="hybridMultilevel"/>
+    <w:tmpl w:val="511859A0"/>
+    <w:lvl w:ilvl="0" w:tplc="04100001">
+      <w:start w:val="1"/>
+      <w:numFmt w:val="bullet"/>
+      <w:lvlText w:val=""/>
+      <w:lvlJc w:val="left"/>
+      <w:pPr>
+        <w:ind w:left="720" w:hanging="360"/>
+      </w:pPr>
+      <w:rPr>
+        <w:rFonts w:ascii="Symbol" w:hAnsi="Symbol" w:hint="default"/>
+      </w:rPr>
+    </w:lvl>
+    <w:lvl w:ilvl="1" w:tplc="04100003" w:tentative="1">
+      <w:start w:val="1"/>
+      <w:numFmt w:val="bullet"/>
+      <w:lvlText w:val="o"/>
+      <w:lvlJc w:val="left"/>
+      <w:pPr>
+        <w:ind w:left="1440" w:hanging="360"/>
+      </w:pPr>
+      <w:rPr>
+        <w:rFonts w:ascii="Courier New" w:hAnsi="Courier New" w:cs="Courier New" w:hint="default"/>
+      </w:rPr>
+    </w:lvl>
+    <w:lvl w:ilvl="2" w:tplc="04100005" w:tentative="1">
+      <w:start w:val="1"/>
+      <w:numFmt w:val="bullet"/>
+      <w:lvlText w:val=""/>
+      <w:lvlJc w:val="left"/>
+      <w:pPr>
+        <w:ind w:left="2160" w:hanging="360"/>
+      </w:pPr>
+      <w:rPr>
+        <w:rFonts w:ascii="Wingdings" w:hAnsi="Wingdings" w:hint="default"/>
+      </w:rPr>
+    </w:lvl>
+    <w:lvl w:ilvl="3" w:tplc="04100001" w:tentative="1">
+      <w:start w:val="1"/>
+      <w:numFmt w:val="bullet"/>
+      <w:lvlText w:val=""/>
+      <w:lvlJc w:val="left"/>
+      <w:pPr>
+        <w:ind w:left="2880" w:hanging="360"/>
+      </w:pPr>
+      <w:rPr>
+        <w:rFonts w:ascii="Symbol" w:hAnsi="Symbol" w:hint="default"/>
+      </w:rPr>
+    </w:lvl>
+    <w:lvl w:ilvl="4" w:tplc="04100003" w:tentative="1">
+      <w:start w:val="1"/>
+      <w:numFmt w:val="bullet"/>
+      <w:lvlText w:val="o"/>
+      <w:lvlJc w:val="left"/>
+      <w:pPr>
+        <w:ind w:left="3600" w:hanging="360"/>
+      </w:pPr>
+      <w:rPr>
+        <w:rFonts w:ascii="Courier New" w:hAnsi="Courier New" w:cs="Courier New" w:hint="default"/>
+      </w:rPr>
+    </w:lvl>
+    <w:lvl w:ilvl="5" w:tplc="04100005" w:tentative="1">
+      <w:start w:val="1"/>
+      <w:numFmt w:val="bullet"/>
+      <w:lvlText w:val=""/>
+      <w:lvlJc w:val="left"/>
+      <w:pPr>
+        <w:ind w:left="4320" w:hanging="360"/>
+      </w:pPr>
+      <w:rPr>
+        <w:rFonts w:ascii="Wingdings" w:hAnsi="Wingdings" w:hint="default"/>
+      </w:rPr>
+    </w:lvl>
+    <w:lvl w:ilvl="6" w:tplc="04100001" w:tentative="1">
+      <w:start w:val="1"/>
+      <w:numFmt w:val="bullet"/>
+      <w:lvlText w:val=""/>
+      <w:lvlJc w:val="left"/>
+      <w:pPr>
+        <w:ind w:left="5040" w:hanging="360"/>
+      </w:pPr>
+      <w:rPr>
+        <w:rFonts w:ascii="Symbol" w:hAnsi="Symbol" w:hint="default"/>
+      </w:rPr>
+    </w:lvl>
+    <w:lvl w:ilvl="7" w:tplc="04100003" w:tentative="1">
+      <w:start w:val="1"/>
+      <w:numFmt w:val="bullet"/>
+      <w:lvlText w:val="o"/>
+      <w:lvlJc w:val="left"/>
+      <w:pPr>
+        <w:ind w:left="5760" w:hanging="360"/>
+      </w:pPr>
+      <w:rPr>
+        <w:rFonts w:ascii="Courier New" w:hAnsi="Courier New" w:cs="Courier New" w:hint="default"/>
+      </w:rPr>
+    </w:lvl>
+    <w:lvl w:ilvl="8" w:tplc="04100005" w:tentative="1">
+      <w:start w:val="1"/>
+      <w:numFmt w:val="bullet"/>
+      <w:lvlText w:val=""/>
+      <w:lvlJc w:val="left"/>
+      <w:pPr>
+        <w:ind w:left="6480" w:hanging="360"/>
+      </w:pPr>
+      <w:rPr>
+        <w:rFonts w:ascii="Wingdings" w:hAnsi="Wingdings" w:hint="default"/>
+      </w:rPr>
+    </w:lvl>
+  </w:abstractNum>
+  <w:abstractNum w:abstractNumId="65" w15:restartNumberingAfterBreak="0">
     <w:nsid w:val="64637349"/>
     <w:multiLevelType w:val="hybridMultilevel"/>
     <w:tmpl w:val="9966631C"/>
@@ -43858,7 +46466,120 @@
       </w:pPr>
     </w:lvl>
   </w:abstractNum>
-  <w:abstractNum w:abstractNumId="62" w15:restartNumberingAfterBreak="0">
+  <w:abstractNum w:abstractNumId="66" w15:restartNumberingAfterBreak="0">
+    <w:nsid w:val="662D24FC"/>
+    <w:multiLevelType w:val="multilevel"/>
+    <w:tmpl w:val="3354A52A"/>
+    <w:lvl w:ilvl="0">
+      <w:start w:val="5"/>
+      <w:numFmt w:val="decimal"/>
+      <w:lvlText w:val="%1"/>
+      <w:lvlJc w:val="left"/>
+      <w:pPr>
+        <w:ind w:left="520" w:hanging="520"/>
+      </w:pPr>
+      <w:rPr>
+        <w:rFonts w:hint="default"/>
+      </w:rPr>
+    </w:lvl>
+    <w:lvl w:ilvl="1">
+      <w:start w:val="3"/>
+      <w:numFmt w:val="decimal"/>
+      <w:lvlText w:val="%1.%2"/>
+      <w:lvlJc w:val="left"/>
+      <w:pPr>
+        <w:ind w:left="1080" w:hanging="720"/>
+      </w:pPr>
+      <w:rPr>
+        <w:rFonts w:hint="default"/>
+      </w:rPr>
+    </w:lvl>
+    <w:lvl w:ilvl="2">
+      <w:start w:val="1"/>
+      <w:numFmt w:val="decimal"/>
+      <w:lvlText w:val="%1.%2.%3"/>
+      <w:lvlJc w:val="left"/>
+      <w:pPr>
+        <w:ind w:left="1800" w:hanging="1080"/>
+      </w:pPr>
+      <w:rPr>
+        <w:rFonts w:hint="default"/>
+      </w:rPr>
+    </w:lvl>
+    <w:lvl w:ilvl="3">
+      <w:start w:val="1"/>
+      <w:numFmt w:val="decimal"/>
+      <w:lvlText w:val="%1.%2.%3.%4"/>
+      <w:lvlJc w:val="left"/>
+      <w:pPr>
+        <w:ind w:left="2520" w:hanging="1440"/>
+      </w:pPr>
+      <w:rPr>
+        <w:rFonts w:hint="default"/>
+      </w:rPr>
+    </w:lvl>
+    <w:lvl w:ilvl="4">
+      <w:start w:val="1"/>
+      <w:numFmt w:val="decimal"/>
+      <w:lvlText w:val="%1.%2.%3.%4.%5"/>
+      <w:lvlJc w:val="left"/>
+      <w:pPr>
+        <w:ind w:left="3240" w:hanging="1800"/>
+      </w:pPr>
+      <w:rPr>
+        <w:rFonts w:hint="default"/>
+      </w:rPr>
+    </w:lvl>
+    <w:lvl w:ilvl="5">
+      <w:start w:val="1"/>
+      <w:numFmt w:val="decimal"/>
+      <w:lvlText w:val="%1.%2.%3.%4.%5.%6"/>
+      <w:lvlJc w:val="left"/>
+      <w:pPr>
+        <w:ind w:left="3960" w:hanging="2160"/>
+      </w:pPr>
+      <w:rPr>
+        <w:rFonts w:hint="default"/>
+      </w:rPr>
+    </w:lvl>
+    <w:lvl w:ilvl="6">
+      <w:start w:val="1"/>
+      <w:numFmt w:val="decimal"/>
+      <w:lvlText w:val="%1.%2.%3.%4.%5.%6.%7"/>
+      <w:lvlJc w:val="left"/>
+      <w:pPr>
+        <w:ind w:left="4680" w:hanging="2520"/>
+      </w:pPr>
+      <w:rPr>
+        <w:rFonts w:hint="default"/>
+      </w:rPr>
+    </w:lvl>
+    <w:lvl w:ilvl="7">
+      <w:start w:val="1"/>
+      <w:numFmt w:val="decimal"/>
+      <w:lvlText w:val="%1.%2.%3.%4.%5.%6.%7.%8"/>
+      <w:lvlJc w:val="left"/>
+      <w:pPr>
+        <w:ind w:left="5040" w:hanging="2520"/>
+      </w:pPr>
+      <w:rPr>
+        <w:rFonts w:hint="default"/>
+      </w:rPr>
+    </w:lvl>
+    <w:lvl w:ilvl="8">
+      <w:start w:val="1"/>
+      <w:numFmt w:val="decimal"/>
+      <w:lvlText w:val="%1.%2.%3.%4.%5.%6.%7.%8.%9"/>
+      <w:lvlJc w:val="left"/>
+      <w:pPr>
+        <w:ind w:left="5760" w:hanging="2880"/>
+      </w:pPr>
+      <w:rPr>
+        <w:rFonts w:hint="default"/>
+      </w:rPr>
+    </w:lvl>
+  </w:abstractNum>
+  <w:abstractNum w:abstractNumId="67" w15:restartNumberingAfterBreak="0">
     <w:nsid w:val="6CE26CFB"/>
     <w:multiLevelType w:val="hybridMultilevel"/>
     <w:tmpl w:val="2656FAF4"/>
@@ -43947,7 +46668,7 @@
       </w:pPr>
     </w:lvl>
   </w:abstractNum>
-  <w:abstractNum w:abstractNumId="63" w15:restartNumberingAfterBreak="0">
+  <w:abstractNum w:abstractNumId="68" w15:restartNumberingAfterBreak="0">
     <w:nsid w:val="6D7B6722"/>
     <w:multiLevelType w:val="hybridMultilevel"/>
     <w:tmpl w:val="7DD85B50"/>
@@ -44033,7 +46754,7 @@
       </w:pPr>
     </w:lvl>
   </w:abstractNum>
-  <w:abstractNum w:abstractNumId="64" w15:restartNumberingAfterBreak="0">
+  <w:abstractNum w:abstractNumId="69" w15:restartNumberingAfterBreak="0">
     <w:nsid w:val="7792697E"/>
     <w:multiLevelType w:val="multilevel"/>
     <w:tmpl w:val="CF883984"/>
@@ -44154,7 +46875,7 @@
       </w:rPr>
     </w:lvl>
   </w:abstractNum>
-  <w:abstractNum w:abstractNumId="65" w15:restartNumberingAfterBreak="0">
+  <w:abstractNum w:abstractNumId="70" w15:restartNumberingAfterBreak="0">
     <w:nsid w:val="78441A45"/>
     <w:multiLevelType w:val="hybridMultilevel"/>
     <w:tmpl w:val="1D26B3D2"/>
@@ -44243,7 +46964,7 @@
       </w:pPr>
     </w:lvl>
   </w:abstractNum>
-  <w:abstractNum w:abstractNumId="66" w15:restartNumberingAfterBreak="0">
+  <w:abstractNum w:abstractNumId="71" w15:restartNumberingAfterBreak="0">
     <w:nsid w:val="79C24C41"/>
     <w:multiLevelType w:val="hybridMultilevel"/>
     <w:tmpl w:val="2A66D6B0"/>
@@ -44332,7 +47053,7 @@
       </w:pPr>
     </w:lvl>
   </w:abstractNum>
-  <w:abstractNum w:abstractNumId="67" w15:restartNumberingAfterBreak="0">
+  <w:abstractNum w:abstractNumId="72" w15:restartNumberingAfterBreak="0">
     <w:nsid w:val="7A0C004F"/>
     <w:multiLevelType w:val="hybridMultilevel"/>
     <w:tmpl w:val="5F40AAD8"/>
@@ -44421,7 +47142,7 @@
       </w:pPr>
     </w:lvl>
   </w:abstractNum>
-  <w:abstractNum w:abstractNumId="68" w15:restartNumberingAfterBreak="0">
+  <w:abstractNum w:abstractNumId="73" w15:restartNumberingAfterBreak="0">
     <w:nsid w:val="7FBA576C"/>
     <w:multiLevelType w:val="hybridMultilevel"/>
     <w:tmpl w:val="2382BE4A"/>
@@ -44511,25 +47232,25 @@
     </w:lvl>
   </w:abstractNum>
   <w:num w:numId="1" w16cid:durableId="458886438">
-    <w:abstractNumId w:val="64"/>
+    <w:abstractNumId w:val="69"/>
   </w:num>
   <w:num w:numId="2" w16cid:durableId="788470339">
     <w:abstractNumId w:val="23"/>
   </w:num>
   <w:num w:numId="3" w16cid:durableId="311492645">
-    <w:abstractNumId w:val="63"/>
+    <w:abstractNumId w:val="68"/>
   </w:num>
   <w:num w:numId="4" w16cid:durableId="886985786">
     <w:abstractNumId w:val="18"/>
   </w:num>
   <w:num w:numId="5" w16cid:durableId="53554616">
-    <w:abstractNumId w:val="55"/>
+    <w:abstractNumId w:val="57"/>
   </w:num>
   <w:num w:numId="6" w16cid:durableId="895235608">
-    <w:abstractNumId w:val="57"/>
+    <w:abstractNumId w:val="59"/>
   </w:num>
   <w:num w:numId="7" w16cid:durableId="1928881211">
-    <w:abstractNumId w:val="38"/>
+    <w:abstractNumId w:val="39"/>
   </w:num>
   <w:num w:numId="8" w16cid:durableId="2141461029">
     <w:abstractNumId w:val="5"/>
@@ -44544,22 +47265,22 @@
     <w:abstractNumId w:val="29"/>
   </w:num>
   <w:num w:numId="12" w16cid:durableId="531190099">
-    <w:abstractNumId w:val="68"/>
+    <w:abstractNumId w:val="73"/>
   </w:num>
   <w:num w:numId="13" w16cid:durableId="644745443">
     <w:abstractNumId w:val="6"/>
   </w:num>
   <w:num w:numId="14" w16cid:durableId="412624361">
-    <w:abstractNumId w:val="41"/>
+    <w:abstractNumId w:val="42"/>
   </w:num>
   <w:num w:numId="15" w16cid:durableId="270285342">
     <w:abstractNumId w:val="9"/>
   </w:num>
   <w:num w:numId="16" w16cid:durableId="1613978618">
-    <w:abstractNumId w:val="51"/>
+    <w:abstractNumId w:val="53"/>
   </w:num>
   <w:num w:numId="17" w16cid:durableId="233512496">
-    <w:abstractNumId w:val="62"/>
+    <w:abstractNumId w:val="67"/>
   </w:num>
   <w:num w:numId="18" w16cid:durableId="1605763344">
     <w:abstractNumId w:val="28"/>
@@ -44571,25 +47292,25 @@
     <w:abstractNumId w:val="7"/>
   </w:num>
   <w:num w:numId="21" w16cid:durableId="1524661410">
-    <w:abstractNumId w:val="66"/>
+    <w:abstractNumId w:val="71"/>
   </w:num>
   <w:num w:numId="22" w16cid:durableId="2098362087">
-    <w:abstractNumId w:val="39"/>
+    <w:abstractNumId w:val="40"/>
   </w:num>
   <w:num w:numId="23" w16cid:durableId="415983766">
-    <w:abstractNumId w:val="37"/>
+    <w:abstractNumId w:val="38"/>
   </w:num>
   <w:num w:numId="24" w16cid:durableId="421073261">
-    <w:abstractNumId w:val="40"/>
+    <w:abstractNumId w:val="41"/>
   </w:num>
   <w:num w:numId="25" w16cid:durableId="2021008800">
-    <w:abstractNumId w:val="61"/>
+    <w:abstractNumId w:val="65"/>
   </w:num>
   <w:num w:numId="26" w16cid:durableId="1258950814">
     <w:abstractNumId w:val="3"/>
   </w:num>
   <w:num w:numId="27" w16cid:durableId="1702631050">
-    <w:abstractNumId w:val="47"/>
+    <w:abstractNumId w:val="49"/>
   </w:num>
   <w:num w:numId="28" w16cid:durableId="589896025">
     <w:abstractNumId w:val="4"/>
@@ -44598,16 +47319,16 @@
     <w:abstractNumId w:val="27"/>
   </w:num>
   <w:num w:numId="30" w16cid:durableId="205334007">
-    <w:abstractNumId w:val="44"/>
+    <w:abstractNumId w:val="46"/>
   </w:num>
   <w:num w:numId="31" w16cid:durableId="87626944">
     <w:abstractNumId w:val="15"/>
   </w:num>
   <w:num w:numId="32" w16cid:durableId="1880894411">
-    <w:abstractNumId w:val="52"/>
+    <w:abstractNumId w:val="54"/>
   </w:num>
   <w:num w:numId="33" w16cid:durableId="1918631938">
-    <w:abstractNumId w:val="46"/>
+    <w:abstractNumId w:val="48"/>
   </w:num>
   <w:num w:numId="34" w16cid:durableId="834227268">
     <w:abstractNumId w:val="1"/>
@@ -44643,46 +47364,46 @@
     <w:abstractNumId w:val="8"/>
   </w:num>
   <w:num w:numId="45" w16cid:durableId="1337999264">
-    <w:abstractNumId w:val="59"/>
+    <w:abstractNumId w:val="61"/>
   </w:num>
   <w:num w:numId="46" w16cid:durableId="1103722605">
     <w:abstractNumId w:val="35"/>
   </w:num>
   <w:num w:numId="47" w16cid:durableId="856966449">
-    <w:abstractNumId w:val="67"/>
+    <w:abstractNumId w:val="72"/>
   </w:num>
   <w:num w:numId="48" w16cid:durableId="2029718587">
-    <w:abstractNumId w:val="58"/>
+    <w:abstractNumId w:val="60"/>
   </w:num>
   <w:num w:numId="49" w16cid:durableId="1824618699">
-    <w:abstractNumId w:val="53"/>
+    <w:abstractNumId w:val="55"/>
   </w:num>
   <w:num w:numId="50" w16cid:durableId="981540507">
     <w:abstractNumId w:val="11"/>
   </w:num>
   <w:num w:numId="51" w16cid:durableId="724064291">
-    <w:abstractNumId w:val="42"/>
+    <w:abstractNumId w:val="44"/>
   </w:num>
   <w:num w:numId="52" w16cid:durableId="1555852085">
     <w:abstractNumId w:val="16"/>
   </w:num>
   <w:num w:numId="53" w16cid:durableId="738405351">
-    <w:abstractNumId w:val="60"/>
+    <w:abstractNumId w:val="63"/>
   </w:num>
   <w:num w:numId="54" w16cid:durableId="109588194">
     <w:abstractNumId w:val="25"/>
   </w:num>
   <w:num w:numId="55" w16cid:durableId="1466433674">
-    <w:abstractNumId w:val="65"/>
+    <w:abstractNumId w:val="70"/>
   </w:num>
   <w:num w:numId="56" w16cid:durableId="1298417601">
     <w:abstractNumId w:val="30"/>
   </w:num>
   <w:num w:numId="57" w16cid:durableId="19014154">
-    <w:abstractNumId w:val="56"/>
+    <w:abstractNumId w:val="58"/>
   </w:num>
   <w:num w:numId="58" w16cid:durableId="503011745">
-    <w:abstractNumId w:val="43"/>
+    <w:abstractNumId w:val="45"/>
   </w:num>
   <w:num w:numId="59" w16cid:durableId="736198498">
     <w:abstractNumId w:val="2"/>
@@ -44691,16 +47412,16 @@
     <w:abstractNumId w:val="13"/>
   </w:num>
   <w:num w:numId="61" w16cid:durableId="1733771729">
-    <w:abstractNumId w:val="45"/>
+    <w:abstractNumId w:val="47"/>
   </w:num>
   <w:num w:numId="62" w16cid:durableId="1019890667">
     <w:abstractNumId w:val="31"/>
   </w:num>
   <w:num w:numId="63" w16cid:durableId="995767978">
-    <w:abstractNumId w:val="54"/>
+    <w:abstractNumId w:val="56"/>
   </w:num>
   <w:num w:numId="64" w16cid:durableId="772438002">
-    <w:abstractNumId w:val="48"/>
+    <w:abstractNumId w:val="50"/>
   </w:num>
   <w:num w:numId="65" w16cid:durableId="1771272656">
     <w:abstractNumId w:val="21"/>
@@ -44712,10 +47433,25 @@
     <w:abstractNumId w:val="14"/>
   </w:num>
   <w:num w:numId="68" w16cid:durableId="653950840">
-    <w:abstractNumId w:val="49"/>
+    <w:abstractNumId w:val="51"/>
   </w:num>
   <w:num w:numId="69" w16cid:durableId="50034500">
-    <w:abstractNumId w:val="50"/>
+    <w:abstractNumId w:val="52"/>
+  </w:num>
+  <w:num w:numId="70" w16cid:durableId="1471167242">
+    <w:abstractNumId w:val="37"/>
+  </w:num>
+  <w:num w:numId="71" w16cid:durableId="548104233">
+    <w:abstractNumId w:val="43"/>
+  </w:num>
+  <w:num w:numId="72" w16cid:durableId="1738278750">
+    <w:abstractNumId w:val="64"/>
+  </w:num>
+  <w:num w:numId="73" w16cid:durableId="1586258426">
+    <w:abstractNumId w:val="66"/>
+  </w:num>
+  <w:num w:numId="74" w16cid:durableId="1806461784">
+    <w:abstractNumId w:val="62"/>
   </w:num>
   <w:numIdMacAtCleanup w:val="69"/>
 </w:numbering>
@@ -45309,6 +48045,210 @@
       <w:u w:val="single"/>
     </w:rPr>
   </w:style>
+  <w:style w:type="paragraph" w:styleId="NormaleWeb">
+    <w:name w:val="Normal (Web)"/>
+    <w:basedOn w:val="Normale"/>
+    <w:uiPriority w:val="99"/>
+    <w:semiHidden/>
+    <w:unhideWhenUsed/>
+    <w:rsid w:val="00993D98"/>
+    <w:pPr>
+      <w:spacing w:before="100" w:beforeAutospacing="1" w:after="100" w:afterAutospacing="1"/>
+    </w:pPr>
+    <w:rPr>
+      <w:rFonts w:ascii="Times New Roman" w:eastAsia="Times New Roman" w:hAnsi="Times New Roman" w:cs="Times New Roman"/>
+      <w:sz w:val="24"/>
+      <w:lang w:eastAsia="it-IT"/>
+    </w:rPr>
+  </w:style>
+  <w:style w:type="paragraph" w:styleId="Titolosommario">
+    <w:name w:val="TOC Heading"/>
+    <w:basedOn w:val="Titolo1"/>
+    <w:next w:val="Normale"/>
+    <w:uiPriority w:val="39"/>
+    <w:unhideWhenUsed/>
+    <w:qFormat/>
+    <w:rsid w:val="00CE4452"/>
+    <w:pPr>
+      <w:spacing w:before="480" w:line="276" w:lineRule="auto"/>
+      <w:outlineLvl w:val="9"/>
+    </w:pPr>
+    <w:rPr>
+      <w:rFonts w:asciiTheme="majorHAnsi" w:hAnsiTheme="majorHAnsi"/>
+      <w:b/>
+      <w:bCs/>
+      <w:color w:val="2F5496" w:themeColor="accent1" w:themeShade="BF"/>
+      <w:sz w:val="28"/>
+      <w:szCs w:val="28"/>
+      <w:lang w:eastAsia="it-IT"/>
+    </w:rPr>
+  </w:style>
+  <w:style w:type="paragraph" w:styleId="Sommario1">
+    <w:name w:val="toc 1"/>
+    <w:basedOn w:val="Normale"/>
+    <w:next w:val="Normale"/>
+    <w:autoRedefine/>
+    <w:uiPriority w:val="39"/>
+    <w:unhideWhenUsed/>
+    <w:rsid w:val="00CE4452"/>
+    <w:pPr>
+      <w:spacing w:before="120"/>
+    </w:pPr>
+    <w:rPr>
+      <w:rFonts w:asciiTheme="minorHAnsi" w:hAnsiTheme="minorHAnsi" w:cstheme="minorHAnsi"/>
+      <w:b/>
+      <w:bCs/>
+      <w:i/>
+      <w:iCs/>
+      <w:sz w:val="24"/>
+    </w:rPr>
+  </w:style>
+  <w:style w:type="paragraph" w:styleId="Sommario2">
+    <w:name w:val="toc 2"/>
+    <w:basedOn w:val="Normale"/>
+    <w:next w:val="Normale"/>
+    <w:autoRedefine/>
+    <w:uiPriority w:val="39"/>
+    <w:unhideWhenUsed/>
+    <w:rsid w:val="00CE4452"/>
+    <w:pPr>
+      <w:spacing w:before="120"/>
+      <w:ind w:left="280"/>
+    </w:pPr>
+    <w:rPr>
+      <w:rFonts w:asciiTheme="minorHAnsi" w:hAnsiTheme="minorHAnsi" w:cstheme="minorHAnsi"/>
+      <w:b/>
+      <w:bCs/>
+      <w:sz w:val="22"/>
+      <w:szCs w:val="22"/>
+    </w:rPr>
+  </w:style>
+  <w:style w:type="paragraph" w:styleId="Sommario3">
+    <w:name w:val="toc 3"/>
+    <w:basedOn w:val="Normale"/>
+    <w:next w:val="Normale"/>
+    <w:autoRedefine/>
+    <w:uiPriority w:val="39"/>
+    <w:semiHidden/>
+    <w:unhideWhenUsed/>
+    <w:rsid w:val="00CE4452"/>
+    <w:pPr>
+      <w:ind w:left="560"/>
+    </w:pPr>
+    <w:rPr>
+      <w:rFonts w:asciiTheme="minorHAnsi" w:hAnsiTheme="minorHAnsi" w:cstheme="minorHAnsi"/>
+      <w:sz w:val="20"/>
+      <w:szCs w:val="20"/>
+    </w:rPr>
+  </w:style>
+  <w:style w:type="paragraph" w:styleId="Sommario4">
+    <w:name w:val="toc 4"/>
+    <w:basedOn w:val="Normale"/>
+    <w:next w:val="Normale"/>
+    <w:autoRedefine/>
+    <w:uiPriority w:val="39"/>
+    <w:semiHidden/>
+    <w:unhideWhenUsed/>
+    <w:rsid w:val="00CE4452"/>
+    <w:pPr>
+      <w:ind w:left="840"/>
+    </w:pPr>
+    <w:rPr>
+      <w:rFonts w:asciiTheme="minorHAnsi" w:hAnsiTheme="minorHAnsi" w:cstheme="minorHAnsi"/>
+      <w:sz w:val="20"/>
+      <w:szCs w:val="20"/>
+    </w:rPr>
+  </w:style>
+  <w:style w:type="paragraph" w:styleId="Sommario5">
+    <w:name w:val="toc 5"/>
+    <w:basedOn w:val="Normale"/>
+    <w:next w:val="Normale"/>
+    <w:autoRedefine/>
+    <w:uiPriority w:val="39"/>
+    <w:semiHidden/>
+    <w:unhideWhenUsed/>
+    <w:rsid w:val="00CE4452"/>
+    <w:pPr>
+      <w:ind w:left="1120"/>
+    </w:pPr>
+    <w:rPr>
+      <w:rFonts w:asciiTheme="minorHAnsi" w:hAnsiTheme="minorHAnsi" w:cstheme="minorHAnsi"/>
+      <w:sz w:val="20"/>
+      <w:szCs w:val="20"/>
+    </w:rPr>
+  </w:style>
+  <w:style w:type="paragraph" w:styleId="Sommario6">
+    <w:name w:val="toc 6"/>
+    <w:basedOn w:val="Normale"/>
+    <w:next w:val="Normale"/>
+    <w:autoRedefine/>
+    <w:uiPriority w:val="39"/>
+    <w:semiHidden/>
+    <w:unhideWhenUsed/>
+    <w:rsid w:val="00CE4452"/>
+    <w:pPr>
+      <w:ind w:left="1400"/>
+    </w:pPr>
+    <w:rPr>
+      <w:rFonts w:asciiTheme="minorHAnsi" w:hAnsiTheme="minorHAnsi" w:cstheme="minorHAnsi"/>
+      <w:sz w:val="20"/>
+      <w:szCs w:val="20"/>
+    </w:rPr>
+  </w:style>
+  <w:style w:type="paragraph" w:styleId="Sommario7">
+    <w:name w:val="toc 7"/>
+    <w:basedOn w:val="Normale"/>
+    <w:next w:val="Normale"/>
+    <w:autoRedefine/>
+    <w:uiPriority w:val="39"/>
+    <w:semiHidden/>
+    <w:unhideWhenUsed/>
+    <w:rsid w:val="00CE4452"/>
+    <w:pPr>
+      <w:ind w:left="1680"/>
+    </w:pPr>
+    <w:rPr>
+      <w:rFonts w:asciiTheme="minorHAnsi" w:hAnsiTheme="minorHAnsi" w:cstheme="minorHAnsi"/>
+      <w:sz w:val="20"/>
+      <w:szCs w:val="20"/>
+    </w:rPr>
+  </w:style>
+  <w:style w:type="paragraph" w:styleId="Sommario8">
+    <w:name w:val="toc 8"/>
+    <w:basedOn w:val="Normale"/>
+    <w:next w:val="Normale"/>
+    <w:autoRedefine/>
+    <w:uiPriority w:val="39"/>
+    <w:semiHidden/>
+    <w:unhideWhenUsed/>
+    <w:rsid w:val="00CE4452"/>
+    <w:pPr>
+      <w:ind w:left="1960"/>
+    </w:pPr>
+    <w:rPr>
+      <w:rFonts w:asciiTheme="minorHAnsi" w:hAnsiTheme="minorHAnsi" w:cstheme="minorHAnsi"/>
+      <w:sz w:val="20"/>
+      <w:szCs w:val="20"/>
+    </w:rPr>
+  </w:style>
+  <w:style w:type="paragraph" w:styleId="Sommario9">
+    <w:name w:val="toc 9"/>
+    <w:basedOn w:val="Normale"/>
+    <w:next w:val="Normale"/>
+    <w:autoRedefine/>
+    <w:uiPriority w:val="39"/>
+    <w:semiHidden/>
+    <w:unhideWhenUsed/>
+    <w:rsid w:val="00CE4452"/>
+    <w:pPr>
+      <w:ind w:left="2240"/>
+    </w:pPr>
+    <w:rPr>
+      <w:rFonts w:asciiTheme="minorHAnsi" w:hAnsiTheme="minorHAnsi" w:cstheme="minorHAnsi"/>
+      <w:sz w:val="20"/>
+      <w:szCs w:val="20"/>
+    </w:rPr>
+  </w:style>
 </w:styles>
 </file>
 
